--- a/++Templated Entries/++SColl/Yiddish Avant-Garde, The (Głuchowska) SC (EA).docx
+++ b/++Templated Entries/++SColl/Yiddish Avant-Garde, The (Głuchowska) SC (EA).docx
@@ -66,6 +66,7 @@
               <w:listItem w:displayText="Prof." w:value="Prof."/>
             </w:dropDownList>
           </w:sdtPr>
+          <w:sdtEndPr/>
           <w:sdtContent>
             <w:tc>
               <w:tcPr>
@@ -101,6 +102,7 @@
             </w:placeholder>
             <w:text/>
           </w:sdtPr>
+          <w:sdtEndPr/>
           <w:sdtContent>
             <w:tc>
               <w:tcPr>
@@ -125,6 +127,7 @@
             <w:showingPlcHdr/>
             <w:text/>
           </w:sdtPr>
+          <w:sdtEndPr/>
           <w:sdtContent>
             <w:tc>
               <w:tcPr>
@@ -151,21 +154,18 @@
             </w:placeholder>
             <w:text/>
           </w:sdtPr>
+          <w:sdtEndPr/>
           <w:sdtContent>
             <w:tc>
               <w:tcPr>
                 <w:tcW w:w="2642" w:type="dxa"/>
               </w:tcPr>
               <w:p>
-                <w:r>
-                  <w:rPr>
-                    <w:rFonts w:eastAsiaTheme="minorEastAsia"/>
-                    <w:sz w:val="24"/>
-                    <w:szCs w:val="24"/>
-                    <w:lang w:eastAsia="ja-JP"/>
-                  </w:rPr>
+                <w:proofErr w:type="spellStart"/>
+                <w:r>
                   <w:t>Głuchowska</w:t>
                 </w:r>
+                <w:proofErr w:type="spellEnd"/>
               </w:p>
             </w:tc>
           </w:sdtContent>
@@ -201,6 +201,7 @@
             </w:placeholder>
             <w:showingPlcHdr/>
           </w:sdtPr>
+          <w:sdtEndPr/>
           <w:sdtContent>
             <w:tc>
               <w:tcPr>
@@ -250,6 +251,7 @@
             <w:showingPlcHdr/>
             <w:text/>
           </w:sdtPr>
+          <w:sdtEndPr/>
           <w:sdtContent>
             <w:tc>
               <w:tcPr>
@@ -329,6 +331,7 @@
             </w:placeholder>
             <w:text/>
           </w:sdtPr>
+          <w:sdtEndPr/>
           <w:sdtContent>
             <w:tc>
               <w:tcPr>
@@ -366,6 +369,7 @@
             </w:placeholder>
             <w:showingPlcHdr/>
           </w:sdtPr>
+          <w:sdtEndPr/>
           <w:sdtContent>
             <w:tc>
               <w:tcPr>
@@ -413,6 +417,7 @@
               <w:docPart w:val="D3767CBD40C9AC4F9B812A8CE7EE2D05"/>
             </w:placeholder>
           </w:sdtPr>
+          <w:sdtEndPr/>
           <w:sdtContent>
             <w:tc>
               <w:tcPr>
@@ -423,12 +428,6 @@
                 </w:tcMar>
               </w:tcPr>
               <w:p>
-                <w:pPr>
-                  <w:rPr>
-                    <w:rFonts w:eastAsia="Times" w:cs="Times"/>
-                    <w:lang w:eastAsia="ar-SA"/>
-                  </w:rPr>
-                </w:pPr>
                 <w:r>
                   <w:t>The Yiddish avant-g</w:t>
                 </w:r>
@@ -468,125 +467,27 @@
                 <w:r>
                   <w:t xml:space="preserve">re. The first generation, which had been involved in the </w:t>
                 </w:r>
+                <w:proofErr w:type="spellStart"/>
                 <w:r>
                   <w:rPr>
                     <w:i/>
                   </w:rPr>
                   <w:t>haskalah</w:t>
                 </w:r>
-                <w:r>
-                  <w:t xml:space="preserve"> (enlightenment) movement, promoted Zionism, the revival of Hebrew as a literary language and, partly, its assimilation within everyday culture. In contrast, t</w:t>
-                </w:r>
-                <w:r>
-                  <w:t>he second generation</w:t>
-                </w:r>
-                <w:r>
-                  <w:t xml:space="preserve"> aimed at the emancipation of a secular culture of the Diaspora with Yiddish as a </w:t>
-                </w:r>
-                <w:r>
-                  <w:rPr>
-                    <w:rFonts w:eastAsia="Times" w:cs="Times"/>
-                    <w:lang w:eastAsia="ar-SA"/>
-                  </w:rPr>
-                  <w:t>prime token</w:t>
-                </w:r>
-                <w:r>
-                  <w:rPr>
-                    <w:rFonts w:eastAsia="Times" w:cs="Times"/>
-                    <w:lang w:eastAsia="ar-SA"/>
-                  </w:rPr>
-                  <w:t xml:space="preserve"> of</w:t>
-                </w:r>
-                <w:r>
-                  <w:rPr>
-                    <w:rFonts w:eastAsia="Times" w:cs="Times"/>
-                    <w:lang w:eastAsia="ar-SA"/>
-                  </w:rPr>
-                  <w:t xml:space="preserve"> </w:t>
-                </w:r>
-                <w:r>
-                  <w:t xml:space="preserve">its </w:t>
-                </w:r>
-                <w:r>
-                  <w:rPr>
-                    <w:rFonts w:eastAsia="Times" w:cs="Times"/>
-                    <w:lang w:eastAsia="ar-SA"/>
-                  </w:rPr>
-                  <w:t>identity</w:t>
-                </w:r>
-                <w:r>
-                  <w:rPr>
-                    <w:rFonts w:eastAsia="Times" w:cs="Times"/>
-                    <w:lang w:eastAsia="ar-SA"/>
-                  </w:rPr>
-                  <w:t xml:space="preserve">. </w:t>
-                </w:r>
-                <w:r>
-                  <w:t>Yiddish</w:t>
-                </w:r>
-                <w:r>
-                  <w:rPr>
-                    <w:rFonts w:eastAsia="Times" w:cs="Times"/>
-                    <w:lang w:eastAsia="ar-SA"/>
-                  </w:rPr>
-                  <w:t xml:space="preserve"> was recognized </w:t>
-                </w:r>
-                <w:r>
-                  <w:rPr>
-                    <w:rFonts w:eastAsia="Times" w:cs="Times"/>
-                    <w:lang w:eastAsia="ar-SA"/>
-                  </w:rPr>
-                  <w:t xml:space="preserve">as the </w:t>
-                </w:r>
-                <w:r>
-                  <w:rPr>
-                    <w:rFonts w:eastAsia="Times" w:cs="Times"/>
-                    <w:lang w:eastAsia="ar-SA"/>
-                  </w:rPr>
-                  <w:t>second language of Jewish culture on</w:t>
-                </w:r>
-                <w:r>
-                  <w:rPr>
-                    <w:rFonts w:eastAsia="Times" w:cs="Times"/>
-                    <w:lang w:eastAsia="ar-SA"/>
-                  </w:rPr>
-                  <w:t xml:space="preserve"> par with Hebrew</w:t>
-                </w:r>
-                <w:r>
-                  <w:t xml:space="preserve"> </w:t>
-                </w:r>
-                <w:r>
-                  <w:rPr>
-                    <w:rFonts w:eastAsia="Times" w:cs="Times"/>
-                    <w:lang w:eastAsia="ar-SA"/>
-                  </w:rPr>
-                  <w:t>at</w:t>
-                </w:r>
-                <w:r>
-                  <w:t xml:space="preserve"> the </w:t>
-                </w:r>
-                <w:r>
-                  <w:rPr>
-                    <w:rStyle w:val="Strong"/>
-                    <w:b w:val="0"/>
-                  </w:rPr>
-                  <w:t>Czernowitz Language Conference</w:t>
-                </w:r>
-                <w:r>
-                  <w:rPr>
-                    <w:b/>
-                  </w:rPr>
-                  <w:t xml:space="preserve"> </w:t>
-                </w:r>
-                <w:r>
-                  <w:t>of 1908</w:t>
-                </w:r>
-                <w:r>
-                  <w:rPr>
-                    <w:rFonts w:eastAsia="Times" w:cs="Times"/>
-                    <w:lang w:eastAsia="ar-SA"/>
-                  </w:rPr>
-                  <w:t>.</w:t>
+                <w:proofErr w:type="spellEnd"/>
+                <w:r>
+                  <w:t xml:space="preserve"> (enlightenment) </w:t>
+                </w:r>
+                <w:r>
+                  <w:t xml:space="preserve">movement, promoted Zionism, the revival of Hebrew as a literary language and, partly, its assimilation within everyday culture. In contrast, the second generation aimed at the emancipation of a secular culture of the Diaspora with Yiddish as a prime token of its identity. Yiddish was recognized as the second language of Jewish culture on par with Hebrew at the </w:t>
+                </w:r>
+                <w:proofErr w:type="spellStart"/>
+                <w:r>
+                  <w:t>Czernowitz</w:t>
+                </w:r>
+                <w:proofErr w:type="spellEnd"/>
+                <w:r>
+                  <w:t xml:space="preserve"> Language Conference of 1908.</w:t>
                 </w:r>
               </w:p>
               <w:p/>
@@ -604,6 +505,7 @@
               <w:docPart w:val="410298DE1A004E4F97558A253EE25FEB"/>
             </w:placeholder>
           </w:sdtPr>
+          <w:sdtEndPr/>
           <w:sdtContent>
             <w:tc>
               <w:tcPr>
@@ -659,12 +561,14 @@
                 <w:r>
                   <w:t xml:space="preserve">re. The first generation, which had been involved in the </w:t>
                 </w:r>
+                <w:proofErr w:type="spellStart"/>
                 <w:r>
                   <w:rPr>
                     <w:i/>
                   </w:rPr>
                   <w:t>haskalah</w:t>
                 </w:r>
+                <w:proofErr w:type="spellEnd"/>
                 <w:r>
                   <w:t xml:space="preserve"> (enlightenment) movement, promoted Zionism, the revival of Hebrew as a literary language and, partly, its assimilation within everyday culture. In contrast, t</w:t>
                 </w:r>
@@ -756,12 +660,21 @@
                 <w:r>
                   <w:t xml:space="preserve"> the </w:t>
                 </w:r>
+                <w:proofErr w:type="spellStart"/>
                 <w:r>
                   <w:rPr>
                     <w:rStyle w:val="Strong"/>
                     <w:b w:val="0"/>
                   </w:rPr>
-                  <w:t>Czernowitz Language Conference</w:t>
+                  <w:t>Czernowitz</w:t>
+                </w:r>
+                <w:proofErr w:type="spellEnd"/>
+                <w:r>
+                  <w:rPr>
+                    <w:rStyle w:val="Strong"/>
+                    <w:b w:val="0"/>
+                  </w:rPr>
+                  <w:t xml:space="preserve"> Language Conference</w:t>
                 </w:r>
                 <w:r>
                   <w:rPr>
@@ -818,23 +731,25 @@
                     <w:iCs/>
                     <w:lang w:eastAsia="ar-SA"/>
                   </w:rPr>
-                  <w:t>ctive in the former “Ansiedlungsrayon”</w:t>
-                </w:r>
+                  <w:t>ctive in the former “</w:t>
+                </w:r>
+                <w:proofErr w:type="spellStart"/>
                 <w:r>
                   <w:rPr>
                     <w:rFonts w:eastAsia="Times" w:cs="Times"/>
                     <w:iCs/>
                     <w:lang w:eastAsia="ar-SA"/>
                   </w:rPr>
-                  <w:t xml:space="preserve"> of the Russian Empire</w:t>
-                </w:r>
+                  <w:t>Ansiedlungsrayon</w:t>
+                </w:r>
+                <w:proofErr w:type="spellEnd"/>
                 <w:r>
                   <w:rPr>
                     <w:rFonts w:eastAsia="Times" w:cs="Times"/>
                     <w:iCs/>
                     <w:lang w:eastAsia="ar-SA"/>
                   </w:rPr>
-                  <w:t xml:space="preserve"> (</w:t>
+                  <w:t>”</w:t>
                 </w:r>
                 <w:r>
                   <w:rPr>
@@ -842,7 +757,7 @@
                     <w:iCs/>
                     <w:lang w:eastAsia="ar-SA"/>
                   </w:rPr>
-                  <w:t>Poland, Ukraine</w:t>
+                  <w:t xml:space="preserve"> of the Russian Empire</w:t>
                 </w:r>
                 <w:r>
                   <w:rPr>
@@ -850,7 +765,7 @@
                     <w:iCs/>
                     <w:lang w:eastAsia="ar-SA"/>
                   </w:rPr>
-                  <w:t>,</w:t>
+                  <w:t xml:space="preserve"> (</w:t>
                 </w:r>
                 <w:r>
                   <w:rPr>
@@ -858,7 +773,7 @@
                     <w:iCs/>
                     <w:lang w:eastAsia="ar-SA"/>
                   </w:rPr>
-                  <w:t xml:space="preserve"> and Belarus</w:t>
+                  <w:t>Poland, Ukraine</w:t>
                 </w:r>
                 <w:r>
                   <w:rPr>
@@ -866,7 +781,7 @@
                     <w:iCs/>
                     <w:lang w:eastAsia="ar-SA"/>
                   </w:rPr>
-                  <w:t>)</w:t>
+                  <w:t>,</w:t>
                 </w:r>
                 <w:r>
                   <w:rPr>
@@ -874,7 +789,7 @@
                     <w:iCs/>
                     <w:lang w:eastAsia="ar-SA"/>
                   </w:rPr>
-                  <w:t xml:space="preserve">, </w:t>
+                  <w:t xml:space="preserve"> and Belarus</w:t>
                 </w:r>
                 <w:r>
                   <w:rPr>
@@ -882,6 +797,22 @@
                     <w:iCs/>
                     <w:lang w:eastAsia="ar-SA"/>
                   </w:rPr>
+                  <w:t>)</w:t>
+                </w:r>
+                <w:r>
+                  <w:rPr>
+                    <w:rFonts w:eastAsia="Times" w:cs="Times"/>
+                    <w:iCs/>
+                    <w:lang w:eastAsia="ar-SA"/>
+                  </w:rPr>
+                  <w:t xml:space="preserve">, </w:t>
+                </w:r>
+                <w:r>
+                  <w:rPr>
+                    <w:rFonts w:eastAsia="Times" w:cs="Times"/>
+                    <w:iCs/>
+                    <w:lang w:eastAsia="ar-SA"/>
+                  </w:rPr>
                   <w:t>but also had ties to Romania and other countries. The main</w:t>
                 </w:r>
                 <w:r>
@@ -903,7 +834,15 @@
                   <w:t>Odessa, Moscow</w:t>
                 </w:r>
                 <w:r>
-                  <w:t>, Łódź,</w:t>
+                  <w:t xml:space="preserve">, </w:t>
+                </w:r>
+                <w:proofErr w:type="spellStart"/>
+                <w:r>
+                  <w:t>Łódź</w:t>
+                </w:r>
+                <w:proofErr w:type="spellEnd"/>
+                <w:r>
+                  <w:t>,</w:t>
                 </w:r>
                 <w:r>
                   <w:t xml:space="preserve"> and Warsaw</w:t>
@@ -927,7 +866,87 @@
                   <w:t xml:space="preserve"> and Paris</w:t>
                 </w:r>
                 <w:r>
-                  <w:t>. Its most prominent representatives were Nathan Altman, Boris Aronson, Marc Chagall, Mark Epshteyn, Dovid Hofstheyn, Isaachar Ber Ryback, Sarah Shor, Alexander Tyschler, and Mikhail Yo/Yoffe.</w:t>
+                  <w:t xml:space="preserve">. Its most prominent representatives were Nathan Altman, Boris Aronson, Marc Chagall, Mark </w:t>
+                </w:r>
+                <w:proofErr w:type="spellStart"/>
+                <w:r>
+                  <w:t>Epshteyn</w:t>
+                </w:r>
+                <w:proofErr w:type="spellEnd"/>
+                <w:r>
+                  <w:t xml:space="preserve">, </w:t>
+                </w:r>
+                <w:proofErr w:type="spellStart"/>
+                <w:r>
+                  <w:t>Dovid</w:t>
+                </w:r>
+                <w:proofErr w:type="spellEnd"/>
+                <w:r>
+                  <w:t xml:space="preserve"> </w:t>
+                </w:r>
+                <w:proofErr w:type="spellStart"/>
+                <w:r>
+                  <w:t>Hofstheyn</w:t>
+                </w:r>
+                <w:proofErr w:type="spellEnd"/>
+                <w:r>
+                  <w:t xml:space="preserve">, </w:t>
+                </w:r>
+                <w:proofErr w:type="spellStart"/>
+                <w:r>
+                  <w:t>Isaachar</w:t>
+                </w:r>
+                <w:proofErr w:type="spellEnd"/>
+                <w:r>
+                  <w:t xml:space="preserve"> </w:t>
+                </w:r>
+                <w:proofErr w:type="spellStart"/>
+                <w:r>
+                  <w:t>Ber</w:t>
+                </w:r>
+                <w:proofErr w:type="spellEnd"/>
+                <w:r>
+                  <w:t xml:space="preserve"> </w:t>
+                </w:r>
+                <w:proofErr w:type="spellStart"/>
+                <w:r>
+                  <w:t>Ryback</w:t>
+                </w:r>
+                <w:proofErr w:type="spellEnd"/>
+                <w:r>
+                  <w:t xml:space="preserve">, Sarah </w:t>
+                </w:r>
+                <w:proofErr w:type="spellStart"/>
+                <w:r>
+                  <w:t>Shor</w:t>
+                </w:r>
+                <w:proofErr w:type="spellEnd"/>
+                <w:r>
+                  <w:t xml:space="preserve">, Alexander </w:t>
+                </w:r>
+                <w:proofErr w:type="spellStart"/>
+                <w:r>
+                  <w:t>Tyschler</w:t>
+                </w:r>
+                <w:proofErr w:type="spellEnd"/>
+                <w:r>
+                  <w:t xml:space="preserve">, and Mikhail </w:t>
+                </w:r>
+                <w:proofErr w:type="spellStart"/>
+                <w:r>
+                  <w:t>Yo</w:t>
+                </w:r>
+                <w:proofErr w:type="spellEnd"/>
+                <w:r>
+                  <w:t>/</w:t>
+                </w:r>
+                <w:proofErr w:type="spellStart"/>
+                <w:r>
+                  <w:t>Yoffe</w:t>
+                </w:r>
+                <w:proofErr w:type="spellEnd"/>
+                <w:r>
+                  <w:t>.</w:t>
                 </w:r>
               </w:p>
               <w:p>
@@ -944,11 +963,47 @@
                 <w:r>
                   <w:t>[</w:t>
                 </w:r>
-                <w:r>
-                  <w:rPr>
-                    <w:bCs/>
-                  </w:rPr>
-                  <w:t>Shloyme Zanvl Rappoport]</w:t>
+                <w:proofErr w:type="spellStart"/>
+                <w:r>
+                  <w:rPr>
+                    <w:bCs/>
+                  </w:rPr>
+                  <w:t>Shloyme</w:t>
+                </w:r>
+                <w:proofErr w:type="spellEnd"/>
+                <w:r>
+                  <w:rPr>
+                    <w:bCs/>
+                  </w:rPr>
+                  <w:t xml:space="preserve"> </w:t>
+                </w:r>
+                <w:proofErr w:type="spellStart"/>
+                <w:r>
+                  <w:rPr>
+                    <w:bCs/>
+                  </w:rPr>
+                  <w:t>Zanvl</w:t>
+                </w:r>
+                <w:proofErr w:type="spellEnd"/>
+                <w:r>
+                  <w:rPr>
+                    <w:bCs/>
+                  </w:rPr>
+                  <w:t xml:space="preserve"> </w:t>
+                </w:r>
+                <w:proofErr w:type="spellStart"/>
+                <w:r>
+                  <w:rPr>
+                    <w:bCs/>
+                  </w:rPr>
+                  <w:t>Rappoport</w:t>
+                </w:r>
+                <w:proofErr w:type="spellEnd"/>
+                <w:r>
+                  <w:rPr>
+                    <w:bCs/>
+                  </w:rPr>
+                  <w:t>]</w:t>
                 </w:r>
                 <w:r>
                   <w:t>, author of the famous play</w:t>
@@ -960,8 +1015,16 @@
                   <w:rPr>
                     <w:i/>
                   </w:rPr>
-                  <w:t>The Dybbuk</w:t>
-                </w:r>
+                  <w:t xml:space="preserve">The </w:t>
+                </w:r>
+                <w:proofErr w:type="spellStart"/>
+                <w:r>
+                  <w:rPr>
+                    <w:i/>
+                  </w:rPr>
+                  <w:t>Dybbuk</w:t>
+                </w:r>
+                <w:proofErr w:type="spellEnd"/>
                 <w:r>
                   <w:t xml:space="preserve"> </w:t>
                 </w:r>
@@ -991,17 +1054,46 @@
                 <w:r>
                   <w:t xml:space="preserve">ethnographic expeditions into </w:t>
                 </w:r>
+                <w:proofErr w:type="spellStart"/>
                 <w:r>
                   <w:t>Ansie</w:t>
                 </w:r>
                 <w:r>
-                  <w:t xml:space="preserve">dlungsrayon along the Dniepr in 1911 and 1915–16. They </w:t>
+                  <w:t>dlungsrayon</w:t>
+                </w:r>
+                <w:proofErr w:type="spellEnd"/>
+                <w:r>
+                  <w:t xml:space="preserve"> along the </w:t>
+                </w:r>
+                <w:proofErr w:type="spellStart"/>
+                <w:r>
+                  <w:t>Dniepr</w:t>
+                </w:r>
+                <w:proofErr w:type="spellEnd"/>
+                <w:r>
+                  <w:t xml:space="preserve"> in 1911 and 1915–16. They </w:t>
                 </w:r>
                 <w:r>
                   <w:t>were documented with</w:t>
                 </w:r>
                 <w:r>
-                  <w:t xml:space="preserve"> photographs and drawings by El Lissitzky and Ryback and resulted in Jewish folkloristic and oriental motives in the designs of poetry and children books. A</w:t>
+                  <w:t xml:space="preserve"> photographs and drawings by El </w:t>
+                </w:r>
+                <w:proofErr w:type="spellStart"/>
+                <w:r>
+                  <w:t>Lissitzky</w:t>
+                </w:r>
+                <w:proofErr w:type="spellEnd"/>
+                <w:r>
+                  <w:t xml:space="preserve"> and </w:t>
+                </w:r>
+                <w:proofErr w:type="spellStart"/>
+                <w:r>
+                  <w:t>Ryback</w:t>
+                </w:r>
+                <w:proofErr w:type="spellEnd"/>
+                <w:r>
+                  <w:t xml:space="preserve"> and resulted in Jewish folkloristic and oriental motives in the designs of poetry and children books. A</w:t>
                 </w:r>
                 <w:r>
                   <w:t xml:space="preserve">fter the </w:t>
@@ -1024,12 +1116,14 @@
                 <w:r>
                   <w:t xml:space="preserve">ations such as the </w:t>
                 </w:r>
+                <w:proofErr w:type="spellStart"/>
                 <w:r>
                   <w:rPr>
                     <w:i/>
                   </w:rPr>
                   <w:t>Kultur-Lige</w:t>
                 </w:r>
+                <w:proofErr w:type="spellEnd"/>
                 <w:r>
                   <w:t xml:space="preserve"> (Cultural League)</w:t>
                 </w:r>
@@ -1040,10 +1134,18 @@
                   <w:t>which</w:t>
                 </w:r>
                 <w:r>
-                  <w:t xml:space="preserve"> had branches in Biał</w:t>
-                </w:r>
-                <w:r>
-                  <w:t>ystok, Odessa</w:t>
+                  <w:t xml:space="preserve"> had branches in </w:t>
+                </w:r>
+                <w:proofErr w:type="spellStart"/>
+                <w:r>
+                  <w:t>Biał</w:t>
+                </w:r>
+                <w:r>
+                  <w:t>ystok</w:t>
+                </w:r>
+                <w:proofErr w:type="spellEnd"/>
+                <w:r>
+                  <w:t>, Odessa</w:t>
                 </w:r>
                 <w:r>
                   <w:t>,</w:t>
@@ -1114,7 +1216,35 @@
                   <w:rPr>
                     <w:bCs/>
                   </w:rPr>
-                  <w:t>the Kiever Grupe (Kiev Group, 1918</w:t>
+                  <w:t xml:space="preserve">the </w:t>
+                </w:r>
+                <w:proofErr w:type="spellStart"/>
+                <w:r>
+                  <w:rPr>
+                    <w:bCs/>
+                  </w:rPr>
+                  <w:t>Kiever</w:t>
+                </w:r>
+                <w:proofErr w:type="spellEnd"/>
+                <w:r>
+                  <w:rPr>
+                    <w:bCs/>
+                  </w:rPr>
+                  <w:t xml:space="preserve"> </w:t>
+                </w:r>
+                <w:proofErr w:type="spellStart"/>
+                <w:r>
+                  <w:rPr>
+                    <w:bCs/>
+                  </w:rPr>
+                  <w:t>Grupe</w:t>
+                </w:r>
+                <w:proofErr w:type="spellEnd"/>
+                <w:r>
+                  <w:rPr>
+                    <w:bCs/>
+                  </w:rPr>
+                  <w:t xml:space="preserve"> (Kiev Group, 1918</w:t>
                 </w:r>
                 <w:r>
                   <w:rPr>
@@ -1135,6 +1265,7 @@
                   </w:rPr>
                   <w:t xml:space="preserve">split into the Moscow group with the </w:t>
                 </w:r>
+                <w:proofErr w:type="spellStart"/>
                 <w:r>
                   <w:rPr>
                     <w:bCs/>
@@ -1142,6 +1273,7 @@
                   </w:rPr>
                   <w:t>Shtrom</w:t>
                 </w:r>
+                <w:proofErr w:type="spellEnd"/>
                 <w:r>
                   <w:rPr>
                     <w:bCs/>
@@ -1170,6 +1302,7 @@
                   </w:rPr>
                   <w:t xml:space="preserve">, the Berlin group with the periodical </w:t>
                 </w:r>
+                <w:proofErr w:type="spellStart"/>
                 <w:r>
                   <w:rPr>
                     <w:bCs/>
@@ -1177,19 +1310,30 @@
                   </w:rPr>
                   <w:t>Milgroim</w:t>
                 </w:r>
+                <w:proofErr w:type="spellEnd"/>
                 <w:r>
                   <w:rPr>
                     <w:bCs/>
                     <w:i/>
                   </w:rPr>
-                  <w:t>/Ribbom</w:t>
-                </w:r>
+                  <w:t>/</w:t>
+                </w:r>
+                <w:proofErr w:type="spellStart"/>
+                <w:r>
+                  <w:rPr>
+                    <w:bCs/>
+                    <w:i/>
+                  </w:rPr>
+                  <w:t>Ribbom</w:t>
+                </w:r>
+                <w:proofErr w:type="spellEnd"/>
                 <w:r>
                   <w:rPr>
                     <w:bCs/>
                   </w:rPr>
                   <w:t xml:space="preserve"> (Garnet, 1922–24, published in Hebrew concurrently) and the New York group </w:t>
                 </w:r>
+                <w:proofErr w:type="spellStart"/>
                 <w:r>
                   <w:rPr>
                     <w:bCs/>
@@ -1197,6 +1341,7 @@
                   </w:rPr>
                   <w:t>Inzikh</w:t>
                 </w:r>
+                <w:proofErr w:type="spellEnd"/>
                 <w:r>
                   <w:rPr>
                     <w:bCs/>
@@ -1211,15 +1356,24 @@
                     <w:bCs/>
                     <w:i/>
                   </w:rPr>
-                  <w:t>Yung-Yi</w:t>
-                </w:r>
+                  <w:t>Yung-</w:t>
+                </w:r>
+                <w:proofErr w:type="spellStart"/>
                 <w:r>
                   <w:rPr>
                     <w:bCs/>
                     <w:i/>
                   </w:rPr>
+                  <w:t>Yi</w:t>
+                </w:r>
+                <w:r>
+                  <w:rPr>
+                    <w:bCs/>
+                    <w:i/>
+                  </w:rPr>
                   <w:t>dish</w:t>
                 </w:r>
+                <w:proofErr w:type="spellEnd"/>
                 <w:r>
                   <w:rPr>
                     <w:bCs/>
@@ -1250,6 +1404,7 @@
                   </w:rPr>
                   <w:t xml:space="preserve">almanac </w:t>
                 </w:r>
+                <w:proofErr w:type="spellStart"/>
                 <w:r>
                   <w:rPr>
                     <w:bCs/>
@@ -1257,6 +1412,7 @@
                   </w:rPr>
                   <w:t>Khalyastre</w:t>
                 </w:r>
+                <w:proofErr w:type="spellEnd"/>
                 <w:r>
                   <w:rPr>
                     <w:bCs/>
@@ -1276,8 +1432,21 @@
                   <w:t xml:space="preserve">1919-22, edited </w:t>
                 </w:r>
                 <w:r>
-                  <w:t>by Peretz Markish</w:t>
-                </w:r>
+                  <w:t xml:space="preserve">by </w:t>
+                </w:r>
+                <w:proofErr w:type="spellStart"/>
+                <w:r>
+                  <w:t>Peretz</w:t>
+                </w:r>
+                <w:proofErr w:type="spellEnd"/>
+                <w:r>
+                  <w:t xml:space="preserve"> </w:t>
+                </w:r>
+                <w:proofErr w:type="spellStart"/>
+                <w:r>
+                  <w:t>Markish</w:t>
+                </w:r>
+                <w:proofErr w:type="spellEnd"/>
                 <w:r>
                   <w:rPr>
                     <w:bCs/>
@@ -1318,12 +1487,21 @@
                   </w:rPr>
                   <w:t xml:space="preserve"> </w:t>
                 </w:r>
+                <w:proofErr w:type="spellStart"/>
                 <w:r>
                   <w:rPr>
                     <w:bCs/>
                     <w:i/>
                   </w:rPr>
-                  <w:t xml:space="preserve">Ringen </w:t>
+                  <w:t>Ringen</w:t>
+                </w:r>
+                <w:proofErr w:type="spellEnd"/>
+                <w:r>
+                  <w:rPr>
+                    <w:bCs/>
+                    <w:i/>
+                  </w:rPr>
+                  <w:t xml:space="preserve"> </w:t>
                 </w:r>
                 <w:r>
                   <w:rPr>
@@ -1341,7 +1519,35 @@
                   <w:rPr>
                     <w:bCs/>
                   </w:rPr>
-                  <w:t xml:space="preserve"> by Melekh Ravitch), and the</w:t>
+                  <w:t xml:space="preserve"> by </w:t>
+                </w:r>
+                <w:proofErr w:type="spellStart"/>
+                <w:r>
+                  <w:rPr>
+                    <w:bCs/>
+                  </w:rPr>
+                  <w:t>Melekh</w:t>
+                </w:r>
+                <w:proofErr w:type="spellEnd"/>
+                <w:r>
+                  <w:rPr>
+                    <w:bCs/>
+                  </w:rPr>
+                  <w:t xml:space="preserve"> </w:t>
+                </w:r>
+                <w:proofErr w:type="spellStart"/>
+                <w:r>
+                  <w:rPr>
+                    <w:bCs/>
+                  </w:rPr>
+                  <w:t>Ravitch</w:t>
+                </w:r>
+                <w:proofErr w:type="spellEnd"/>
+                <w:r>
+                  <w:rPr>
+                    <w:bCs/>
+                  </w:rPr>
+                  <w:t>), and the</w:t>
                 </w:r>
                 <w:r>
                   <w:rPr>
@@ -1367,24 +1573,48 @@
                   </w:rPr>
                   <w:t>the activities of the “great three”—</w:t>
                 </w:r>
-                <w:r>
-                  <w:rPr>
-                    <w:bCs/>
-                  </w:rPr>
-                  <w:t xml:space="preserve">Markish, </w:t>
-                </w:r>
-                <w:r>
-                  <w:rPr>
-                    <w:bCs/>
-                  </w:rPr>
-                  <w:t xml:space="preserve">Ravitch, and </w:t>
-                </w:r>
-                <w:r>
-                  <w:rPr>
-                    <w:bCs/>
-                  </w:rPr>
-                  <w:t>Uri Tsvi</w:t>
-                </w:r>
+                <w:proofErr w:type="spellStart"/>
+                <w:r>
+                  <w:rPr>
+                    <w:bCs/>
+                  </w:rPr>
+                  <w:t>Markish</w:t>
+                </w:r>
+                <w:proofErr w:type="spellEnd"/>
+                <w:r>
+                  <w:rPr>
+                    <w:bCs/>
+                  </w:rPr>
+                  <w:t xml:space="preserve">, </w:t>
+                </w:r>
+                <w:proofErr w:type="spellStart"/>
+                <w:r>
+                  <w:rPr>
+                    <w:bCs/>
+                  </w:rPr>
+                  <w:t>Ravitch</w:t>
+                </w:r>
+                <w:proofErr w:type="spellEnd"/>
+                <w:r>
+                  <w:rPr>
+                    <w:bCs/>
+                  </w:rPr>
+                  <w:t xml:space="preserve">, and </w:t>
+                </w:r>
+                <w:r>
+                  <w:rPr>
+                    <w:bCs/>
+                  </w:rPr>
+                  <w:t xml:space="preserve">Uri </w:t>
+                </w:r>
+                <w:proofErr w:type="spellStart"/>
+                <w:r>
+                  <w:rPr>
+                    <w:bCs/>
+                  </w:rPr>
+                  <w:t>Tsvi</w:t>
+                </w:r>
+                <w:proofErr w:type="spellEnd"/>
                 <w:r>
                   <w:rPr>
                     <w:bCs/>
@@ -1415,6 +1645,7 @@
                   </w:rPr>
                   <w:t xml:space="preserve">the magazine </w:t>
                 </w:r>
+                <w:proofErr w:type="spellStart"/>
                 <w:r>
                   <w:rPr>
                     <w:bCs/>
@@ -1422,6 +1653,7 @@
                   </w:rPr>
                   <w:t>Albatros</w:t>
                 </w:r>
+                <w:proofErr w:type="spellEnd"/>
                 <w:r>
                   <w:rPr>
                     <w:bCs/>
@@ -1540,6 +1772,7 @@
                   </w:rPr>
                   <w:t xml:space="preserve"> </w:t>
                 </w:r>
+                <w:proofErr w:type="spellStart"/>
                 <w:r>
                   <w:rPr>
                     <w:bCs/>
@@ -1568,18 +1801,21 @@
                   </w:rPr>
                   <w:t>h</w:t>
                 </w:r>
+                <w:proofErr w:type="spellEnd"/>
                 <w:r>
                   <w:rPr>
                     <w:bCs/>
                   </w:rPr>
                   <w:t xml:space="preserve"> and </w:t>
                 </w:r>
+                <w:proofErr w:type="spellStart"/>
                 <w:r>
                   <w:rPr>
                     <w:i/>
                   </w:rPr>
                   <w:t>Albatros</w:t>
                 </w:r>
+                <w:proofErr w:type="spellEnd"/>
                 <w:r>
                   <w:t xml:space="preserve"> </w:t>
                 </w:r>
@@ -1619,21 +1855,70 @@
                 <w:r>
                   <w:t xml:space="preserve">The Young Yiddish group (1919-23), which included </w:t>
                 </w:r>
-                <w:r>
-                  <w:t>Jankiel/Yankl</w:t>
-                </w:r>
-                <w:r>
-                  <w:t xml:space="preserve"> Adler, Moyshe Broderzon, Marek </w:t>
-                </w:r>
+                <w:proofErr w:type="spellStart"/>
+                <w:r>
+                  <w:t>Jankiel</w:t>
+                </w:r>
+                <w:proofErr w:type="spellEnd"/>
+                <w:r>
+                  <w:t>/</w:t>
+                </w:r>
+                <w:proofErr w:type="spellStart"/>
+                <w:r>
+                  <w:t>Yankl</w:t>
+                </w:r>
+                <w:proofErr w:type="spellEnd"/>
+                <w:r>
+                  <w:t xml:space="preserve"> Adler, </w:t>
+                </w:r>
+                <w:proofErr w:type="spellStart"/>
+                <w:r>
+                  <w:t>Moyshe</w:t>
+                </w:r>
+                <w:proofErr w:type="spellEnd"/>
+                <w:r>
+                  <w:t xml:space="preserve"> </w:t>
+                </w:r>
+                <w:proofErr w:type="spellStart"/>
+                <w:r>
+                  <w:t>Broderzon</w:t>
+                </w:r>
+                <w:proofErr w:type="spellEnd"/>
+                <w:r>
+                  <w:t xml:space="preserve">, </w:t>
+                </w:r>
+                <w:proofErr w:type="spellStart"/>
+                <w:r>
+                  <w:t>Marek</w:t>
+                </w:r>
+                <w:proofErr w:type="spellEnd"/>
+                <w:r>
+                  <w:t xml:space="preserve"> </w:t>
+                </w:r>
+                <w:proofErr w:type="spellStart"/>
                 <w:r>
                   <w:t>S</w:t>
                 </w:r>
                 <w:r>
-                  <w:t xml:space="preserve">zwarc, and several female artists (among them </w:t>
-                </w:r>
-                <w:r>
-                  <w:t>Pola Lindenfeld</w:t>
-                </w:r>
+                  <w:t>zwarc</w:t>
+                </w:r>
+                <w:proofErr w:type="spellEnd"/>
+                <w:r>
+                  <w:t xml:space="preserve">, and several female artists (among them </w:t>
+                </w:r>
+                <w:proofErr w:type="spellStart"/>
+                <w:r>
+                  <w:t>Pola</w:t>
+                </w:r>
+                <w:proofErr w:type="spellEnd"/>
+                <w:r>
+                  <w:t xml:space="preserve"> </w:t>
+                </w:r>
+                <w:proofErr w:type="spellStart"/>
+                <w:r>
+                  <w:t>Lindenfeld</w:t>
+                </w:r>
+                <w:proofErr w:type="spellEnd"/>
                 <w:r>
                   <w:t xml:space="preserve">) created a developed institutional network consisting not only of a magazine but </w:t>
                 </w:r>
@@ -1667,18 +1952,49 @@
                 <w:r>
                   <w:t xml:space="preserve"> such as </w:t>
                 </w:r>
+                <w:proofErr w:type="spellStart"/>
                 <w:r>
                   <w:rPr>
                     <w:i/>
                   </w:rPr>
-                  <w:t>Heftn far Literatur un Kunst</w:t>
-                </w:r>
+                  <w:t>Heftn</w:t>
+                </w:r>
+                <w:proofErr w:type="spellEnd"/>
+                <w:r>
+                  <w:rPr>
+                    <w:i/>
+                  </w:rPr>
+                  <w:t xml:space="preserve"> far </w:t>
+                </w:r>
+                <w:proofErr w:type="spellStart"/>
+                <w:r>
+                  <w:rPr>
+                    <w:i/>
+                  </w:rPr>
+                  <w:t>Literatur</w:t>
+                </w:r>
+                <w:proofErr w:type="spellEnd"/>
+                <w:r>
+                  <w:rPr>
+                    <w:i/>
+                  </w:rPr>
+                  <w:t xml:space="preserve"> un </w:t>
+                </w:r>
+                <w:proofErr w:type="spellStart"/>
+                <w:r>
+                  <w:rPr>
+                    <w:i/>
+                  </w:rPr>
+                  <w:t>Kunst</w:t>
+                </w:r>
+                <w:proofErr w:type="spellEnd"/>
                 <w:r>
                   <w:t xml:space="preserve"> (Books for Li</w:t>
                 </w:r>
                 <w:r>
                   <w:t xml:space="preserve">terature and the Arts, 1919) and </w:t>
                 </w:r>
+                <w:proofErr w:type="spellStart"/>
                 <w:r>
                   <w:rPr>
                     <w:i/>
@@ -1691,6 +2007,7 @@
                   </w:rPr>
                   <w:t>Feld</w:t>
                 </w:r>
+                <w:proofErr w:type="spellEnd"/>
                 <w:r>
                   <w:t xml:space="preserve"> (Field</w:t>
                 </w:r>
@@ -1710,7 +2027,23 @@
                   <w:t>ex</w:t>
                 </w:r>
                 <w:r>
-                  <w:t>hibitions in Łódź, Warsaw, and Białystok, musical events, and theatre performances.</w:t>
+                  <w:t xml:space="preserve">hibitions in </w:t>
+                </w:r>
+                <w:proofErr w:type="spellStart"/>
+                <w:r>
+                  <w:t>Łódź</w:t>
+                </w:r>
+                <w:proofErr w:type="spellEnd"/>
+                <w:r>
+                  <w:t xml:space="preserve">, Warsaw, and </w:t>
+                </w:r>
+                <w:proofErr w:type="spellStart"/>
+                <w:r>
+                  <w:t>Białystok</w:t>
+                </w:r>
+                <w:proofErr w:type="spellEnd"/>
+                <w:r>
+                  <w:t>, musical events, and theatre performances.</w:t>
                 </w:r>
               </w:p>
               <w:p/>
@@ -1740,13 +2073,26 @@
                   <w:t xml:space="preserve"> performances by </w:t>
                 </w:r>
                 <w:r>
-                  <w:t>Graham Goldfaden</w:t>
-                </w:r>
+                  <w:t xml:space="preserve">Graham </w:t>
+                </w:r>
+                <w:proofErr w:type="spellStart"/>
+                <w:r>
+                  <w:t>Goldfaden</w:t>
+                </w:r>
+                <w:proofErr w:type="spellEnd"/>
                 <w:r>
                   <w:t xml:space="preserve"> </w:t>
                 </w:r>
                 <w:r>
-                  <w:t>in Jassy, Romania</w:t>
+                  <w:t xml:space="preserve">in </w:t>
+                </w:r>
+                <w:proofErr w:type="spellStart"/>
+                <w:r>
+                  <w:t>Jassy</w:t>
+                </w:r>
+                <w:proofErr w:type="spellEnd"/>
+                <w:r>
+                  <w:t>, Romania</w:t>
                 </w:r>
                 <w:r>
                   <w:t xml:space="preserve"> (</w:t>
@@ -1770,7 +2116,15 @@
                   <w:t xml:space="preserve"> the </w:t>
                 </w:r>
                 <w:r>
-                  <w:t xml:space="preserve">Purim-shpiel of Biblical motifs, which </w:t>
+                  <w:t>Purim-</w:t>
+                </w:r>
+                <w:proofErr w:type="spellStart"/>
+                <w:r>
+                  <w:t>shpiel</w:t>
+                </w:r>
+                <w:proofErr w:type="spellEnd"/>
+                <w:r>
+                  <w:t xml:space="preserve"> of Biblical motifs, which </w:t>
                 </w:r>
                 <w:r>
                   <w:t>gained popularity</w:t>
@@ -1787,12 +2141,14 @@
                 <w:r>
                   <w:t xml:space="preserve">intellectuals who called it </w:t>
                 </w:r>
+                <w:proofErr w:type="spellStart"/>
                 <w:r>
                   <w:rPr>
                     <w:i/>
                   </w:rPr>
                   <w:t>shrund</w:t>
                 </w:r>
+                <w:proofErr w:type="spellEnd"/>
                 <w:r>
                   <w:t xml:space="preserve"> (garbage</w:t>
                 </w:r>
@@ -1811,8 +2167,29 @@
                 <w:r>
                   <w:t xml:space="preserve">p (1916-17), the </w:t>
                 </w:r>
-                <w:r>
-                  <w:t>Warszawer Idiszer Kunsttheater (1922</w:t>
+                <w:proofErr w:type="spellStart"/>
+                <w:r>
+                  <w:t>Warszawer</w:t>
+                </w:r>
+                <w:proofErr w:type="spellEnd"/>
+                <w:r>
+                  <w:t xml:space="preserve"> </w:t>
+                </w:r>
+                <w:proofErr w:type="spellStart"/>
+                <w:r>
+                  <w:t>Idiszer</w:t>
+                </w:r>
+                <w:proofErr w:type="spellEnd"/>
+                <w:r>
+                  <w:t xml:space="preserve"> </w:t>
+                </w:r>
+                <w:proofErr w:type="spellStart"/>
+                <w:r>
+                  <w:t>Kunsttheater</w:t>
+                </w:r>
+                <w:proofErr w:type="spellEnd"/>
+                <w:r>
+                  <w:t xml:space="preserve"> (1922</w:t>
                 </w:r>
                 <w:r>
                   <w:t>–24, 1926–27, 1938–39)</w:t>
@@ -1824,10 +2201,26 @@
                   <w:t>the experimental Jung Theatre (1932–37), and the</w:t>
                 </w:r>
                 <w:r>
-                  <w:t xml:space="preserve"> Folks und Jungt T</w:t>
-                </w:r>
-                <w:r>
-                  <w:t>heater (</w:t>
+                  <w:t xml:space="preserve"> Folks und </w:t>
+                </w:r>
+                <w:proofErr w:type="spellStart"/>
+                <w:r>
+                  <w:t>Jungt</w:t>
+                </w:r>
+                <w:proofErr w:type="spellEnd"/>
+                <w:r>
+                  <w:t xml:space="preserve"> </w:t>
+                </w:r>
+                <w:proofErr w:type="spellStart"/>
+                <w:r>
+                  <w:t>T</w:t>
+                </w:r>
+                <w:r>
+                  <w:t>heater</w:t>
+                </w:r>
+                <w:proofErr w:type="spellEnd"/>
+                <w:r>
+                  <w:t xml:space="preserve"> (</w:t>
                 </w:r>
                 <w:r>
                   <w:t>1937</w:t>
@@ -1839,14 +2232,61 @@
                   <w:t xml:space="preserve"> </w:t>
                 </w:r>
                 <w:r>
-                  <w:t>In Łódź, Broderzon, his wife Miriam, Yekheskl Moyshe Nayman/</w:t>
-                </w:r>
+                  <w:t xml:space="preserve">In </w:t>
+                </w:r>
+                <w:proofErr w:type="spellStart"/>
+                <w:r>
+                  <w:t>Łódź</w:t>
+                </w:r>
+                <w:proofErr w:type="spellEnd"/>
+                <w:r>
+                  <w:t xml:space="preserve">, </w:t>
+                </w:r>
+                <w:proofErr w:type="spellStart"/>
+                <w:r>
+                  <w:t>Broderzon</w:t>
+                </w:r>
+                <w:proofErr w:type="spellEnd"/>
+                <w:r>
+                  <w:t xml:space="preserve">, his wife Miriam, </w:t>
+                </w:r>
+                <w:proofErr w:type="spellStart"/>
+                <w:r>
+                  <w:t>Yekheskl</w:t>
+                </w:r>
+                <w:proofErr w:type="spellEnd"/>
+                <w:r>
+                  <w:t xml:space="preserve"> </w:t>
+                </w:r>
+                <w:proofErr w:type="spellStart"/>
+                <w:r>
+                  <w:t>Moyshe</w:t>
+                </w:r>
+                <w:proofErr w:type="spellEnd"/>
+                <w:r>
+                  <w:t xml:space="preserve"> </w:t>
+                </w:r>
+                <w:proofErr w:type="spellStart"/>
+                <w:r>
+                  <w:t>Nayman</w:t>
+                </w:r>
+                <w:proofErr w:type="spellEnd"/>
+                <w:r>
+                  <w:t>/</w:t>
+                </w:r>
+                <w:proofErr w:type="spellStart"/>
                 <w:r>
                   <w:t>Neuman</w:t>
                 </w:r>
-                <w:r>
-                  <w:t>, Yitskhok</w:t>
-                </w:r>
+                <w:proofErr w:type="spellEnd"/>
+                <w:r>
+                  <w:t xml:space="preserve">, </w:t>
+                </w:r>
+                <w:proofErr w:type="spellStart"/>
+                <w:r>
+                  <w:t>Yitskhok</w:t>
+                </w:r>
+                <w:proofErr w:type="spellEnd"/>
                 <w:r>
                   <w:t>/</w:t>
                 </w:r>
@@ -1856,17 +2296,35 @@
                 <w:r>
                   <w:t xml:space="preserve"> </w:t>
                 </w:r>
+                <w:proofErr w:type="spellStart"/>
                 <w:r>
                   <w:t>Brauner</w:t>
                 </w:r>
-                <w:r>
-                  <w:t xml:space="preserve">, and Henryk Kohn founded </w:t>
+                <w:proofErr w:type="spellEnd"/>
+                <w:r>
+                  <w:t xml:space="preserve">, and </w:t>
+                </w:r>
+                <w:proofErr w:type="spellStart"/>
+                <w:r>
+                  <w:t>Henryk</w:t>
+                </w:r>
+                <w:proofErr w:type="spellEnd"/>
+                <w:r>
+                  <w:t xml:space="preserve"> Kohn founded </w:t>
                 </w:r>
                 <w:r>
                   <w:t xml:space="preserve">the puppet </w:t>
                 </w:r>
                 <w:r>
-                  <w:t xml:space="preserve">theatre Chad Gadje (Billy-Goat, </w:t>
+                  <w:t xml:space="preserve">theatre Chad </w:t>
+                </w:r>
+                <w:proofErr w:type="spellStart"/>
+                <w:r>
+                  <w:t>Gadje</w:t>
+                </w:r>
+                <w:proofErr w:type="spellEnd"/>
+                <w:r>
+                  <w:t xml:space="preserve"> (Billy-Goat, </w:t>
                 </w:r>
                 <w:r>
                   <w:t>1922-32)</w:t>
@@ -1875,7 +2333,15 @@
                   <w:t xml:space="preserve"> and the </w:t>
                 </w:r>
                 <w:r>
-                  <w:t xml:space="preserve">revolutionary café-théâtre </w:t>
+                  <w:t>revolutionary café-</w:t>
+                </w:r>
+                <w:proofErr w:type="spellStart"/>
+                <w:r>
+                  <w:t>théâtre</w:t>
+                </w:r>
+                <w:proofErr w:type="spellEnd"/>
+                <w:r>
+                  <w:t xml:space="preserve"> </w:t>
                 </w:r>
                 <w:r>
                   <w:t>Ararat (</w:t>
@@ -1938,11 +2404,19 @@
                 <w:r>
                   <w:t xml:space="preserve"> Paris-based magazine </w:t>
                 </w:r>
+                <w:proofErr w:type="spellStart"/>
                 <w:r>
                   <w:rPr>
                     <w:i/>
                   </w:rPr>
-                  <w:t xml:space="preserve">Makhmadim </w:t>
+                  <w:t>Makhmadim</w:t>
+                </w:r>
+                <w:proofErr w:type="spellEnd"/>
+                <w:r>
+                  <w:rPr>
+                    <w:i/>
+                  </w:rPr>
+                  <w:t xml:space="preserve"> </w:t>
                 </w:r>
                 <w:r>
                   <w:t>(Precious Ones</w:t>
@@ -1966,11 +2440,33 @@
                   <w:t>,</w:t>
                 </w:r>
                 <w:r>
-                  <w:t xml:space="preserve"> edited by Marek Szwarc, </w:t>
-                </w:r>
-                <w:r>
-                  <w:t xml:space="preserve">Josif </w:t>
-                </w:r>
+                  <w:t xml:space="preserve"> edited by </w:t>
+                </w:r>
+                <w:proofErr w:type="spellStart"/>
+                <w:r>
+                  <w:t>Marek</w:t>
+                </w:r>
+                <w:proofErr w:type="spellEnd"/>
+                <w:r>
+                  <w:t xml:space="preserve"> </w:t>
+                </w:r>
+                <w:proofErr w:type="spellStart"/>
+                <w:r>
+                  <w:t>Szwarc</w:t>
+                </w:r>
+                <w:proofErr w:type="spellEnd"/>
+                <w:r>
+                  <w:t xml:space="preserve">, </w:t>
+                </w:r>
+                <w:proofErr w:type="spellStart"/>
+                <w:r>
+                  <w:t>Josif</w:t>
+                </w:r>
+                <w:proofErr w:type="spellEnd"/>
+                <w:r>
+                  <w:t xml:space="preserve"> </w:t>
+                </w:r>
+                <w:proofErr w:type="spellStart"/>
                 <w:r>
                   <w:rPr>
                     <w:rStyle w:val="Strong"/>
@@ -1979,6 +2475,7 @@
                   </w:rPr>
                   <w:t>Chaikov</w:t>
                 </w:r>
+                <w:proofErr w:type="spellEnd"/>
                 <w:r>
                   <w:rPr>
                     <w:rStyle w:val="Strong"/>
@@ -2045,8 +2542,13 @@
                   <w:t xml:space="preserve">Marc </w:t>
                 </w:r>
                 <w:r>
-                  <w:t>Chagall, Ludwig Meidner</w:t>
-                </w:r>
+                  <w:t xml:space="preserve">Chagall, Ludwig </w:t>
+                </w:r>
+                <w:proofErr w:type="spellStart"/>
+                <w:r>
+                  <w:t>Meidner</w:t>
+                </w:r>
+                <w:proofErr w:type="spellEnd"/>
                 <w:r>
                   <w:t>,</w:t>
                 </w:r>
@@ -2072,13 +2574,34 @@
                   <w:t xml:space="preserve">see also </w:t>
                 </w:r>
                 <w:r>
-                  <w:t xml:space="preserve">Polish Expressionism, Polish Constructivism, Henryk Berlewi, Teresa </w:t>
-                </w:r>
+                  <w:t xml:space="preserve">Polish Expressionism, Polish Constructivism, </w:t>
+                </w:r>
+                <w:proofErr w:type="spellStart"/>
+                <w:r>
+                  <w:t>Henryk</w:t>
+                </w:r>
+                <w:proofErr w:type="spellEnd"/>
+                <w:r>
+                  <w:t xml:space="preserve"> </w:t>
+                </w:r>
+                <w:proofErr w:type="spellStart"/>
+                <w:r>
+                  <w:t>Berlewi</w:t>
+                </w:r>
+                <w:proofErr w:type="spellEnd"/>
+                <w:r>
+                  <w:t xml:space="preserve">, Teresa </w:t>
+                </w:r>
+                <w:proofErr w:type="spellStart"/>
                 <w:r>
                   <w:t>Ż</w:t>
                 </w:r>
                 <w:r>
-                  <w:t>arnower).</w:t>
+                  <w:t>arnower</w:t>
+                </w:r>
+                <w:proofErr w:type="spellEnd"/>
+                <w:r>
+                  <w:t>).</w:t>
                 </w:r>
               </w:p>
               <w:p/>
@@ -2099,11 +2622,16 @@
                   <w:t>,</w:t>
                 </w:r>
                 <w:r>
-                  <w:t xml:space="preserve"> and the 1923 exhibition of Young Art in Ł</w:t>
+                  <w:t xml:space="preserve"> and the 1923 exhibition of Young Art in </w:t>
+                </w:r>
+                <w:proofErr w:type="spellStart"/>
+                <w:r>
+                  <w:t>Ł</w:t>
                 </w:r>
                 <w:r>
                   <w:t>ódź</w:t>
                 </w:r>
+                <w:proofErr w:type="spellEnd"/>
                 <w:r>
                   <w:t>, international constructivists of Jewish ori</w:t>
                 </w:r>
@@ -2141,23 +2669,51 @@
                 <w:r>
                   <w:t xml:space="preserve"> were </w:t>
                 </w:r>
-                <w:r>
-                  <w:t xml:space="preserve">Mechano-Facture by </w:t>
-                </w:r>
-                <w:r>
-                  <w:t xml:space="preserve">Henryk </w:t>
-                </w:r>
-                <w:r>
-                  <w:t xml:space="preserve">Berlewi </w:t>
-                </w:r>
-                <w:r>
-                  <w:t>and the Prouns</w:t>
-                </w:r>
+                <w:proofErr w:type="spellStart"/>
+                <w:r>
+                  <w:t>Mechano</w:t>
+                </w:r>
+                <w:proofErr w:type="spellEnd"/>
+                <w:r>
+                  <w:t xml:space="preserve">-Facture by </w:t>
+                </w:r>
+                <w:proofErr w:type="spellStart"/>
+                <w:r>
+                  <w:t>Henryk</w:t>
+                </w:r>
+                <w:proofErr w:type="spellEnd"/>
                 <w:r>
                   <w:t xml:space="preserve"> </w:t>
                 </w:r>
-                <w:r>
-                  <w:t xml:space="preserve">by El Lissitzky. The last </w:t>
+                <w:proofErr w:type="spellStart"/>
+                <w:r>
+                  <w:t>Berlewi</w:t>
+                </w:r>
+                <w:proofErr w:type="spellEnd"/>
+                <w:r>
+                  <w:t xml:space="preserve"> </w:t>
+                </w:r>
+                <w:r>
+                  <w:t xml:space="preserve">and the </w:t>
+                </w:r>
+                <w:proofErr w:type="spellStart"/>
+                <w:r>
+                  <w:t>Prouns</w:t>
+                </w:r>
+                <w:proofErr w:type="spellEnd"/>
+                <w:r>
+                  <w:t xml:space="preserve"> </w:t>
+                </w:r>
+                <w:r>
+                  <w:t xml:space="preserve">by El </w:t>
+                </w:r>
+                <w:proofErr w:type="spellStart"/>
+                <w:r>
+                  <w:t>Lissitzky</w:t>
+                </w:r>
+                <w:proofErr w:type="spellEnd"/>
+                <w:r>
+                  <w:t xml:space="preserve">. The last </w:t>
                 </w:r>
                 <w:r>
                   <w:rPr>
@@ -2167,8 +2723,13 @@
                   </w:rPr>
                   <w:t xml:space="preserve">major platforms of </w:t>
                 </w:r>
-                <w:r>
-                  <w:t xml:space="preserve">Yiddishism with roots in </w:t>
+                <w:proofErr w:type="spellStart"/>
+                <w:r>
+                  <w:t>Yiddishism</w:t>
+                </w:r>
+                <w:proofErr w:type="spellEnd"/>
+                <w:r>
+                  <w:t xml:space="preserve"> with roots in </w:t>
                 </w:r>
                 <w:r>
                   <w:rPr>
@@ -2188,8 +2749,16 @@
                   <w:rPr>
                     <w:i/>
                   </w:rPr>
-                  <w:t>Yung-Vilne</w:t>
-                </w:r>
+                  <w:t>Yung-</w:t>
+                </w:r>
+                <w:proofErr w:type="spellStart"/>
+                <w:r>
+                  <w:rPr>
+                    <w:i/>
+                  </w:rPr>
+                  <w:t>Vilne</w:t>
+                </w:r>
+                <w:proofErr w:type="spellEnd"/>
                 <w:r>
                   <w:t xml:space="preserve"> </w:t>
                 </w:r>
@@ -2226,6 +2795,7 @@
                 <w:r>
                   <w:t xml:space="preserve"> New York based </w:t>
                 </w:r>
+                <w:proofErr w:type="spellStart"/>
                 <w:r>
                   <w:rPr>
                     <w:bCs/>
@@ -2233,6 +2803,7 @@
                   </w:rPr>
                   <w:t>Inzikh</w:t>
                 </w:r>
+                <w:proofErr w:type="spellEnd"/>
                 <w:r>
                   <w:rPr>
                     <w:bCs/>
@@ -2249,7 +2820,6 @@
                   <w:t xml:space="preserve"> changed from avant-garde tendencies to a concentration on social issues, but continued to publish Yiddish poetry.</w:t>
                 </w:r>
               </w:p>
-              <w:p/>
             </w:tc>
           </w:sdtContent>
         </w:sdt>
@@ -2260,30 +2830,17 @@
             <w:tcW w:w="9016" w:type="dxa"/>
           </w:tcPr>
           <w:p>
-            <w:pPr>
-              <w:rPr>
-                <w:color w:val="000000" w:themeColor="text1"/>
-              </w:rPr>
-            </w:pPr>
             <w:r>
-              <w:rPr>
-                <w:color w:val="000000" w:themeColor="text1"/>
-                <w:u w:val="single"/>
-              </w:rPr>
               <w:lastRenderedPageBreak/>
-              <w:t>Further reading</w:t>
-            </w:r>
-            <w:r>
-              <w:rPr>
-                <w:color w:val="000000" w:themeColor="text1"/>
-              </w:rPr>
-              <w:t>:</w:t>
+              <w:t>Further reading:</w:t>
             </w:r>
           </w:p>
           <w:sdt>
             <w:sdtPr>
               <w:rPr>
-                <w:color w:val="000000" w:themeColor="text1"/>
+                <w:rFonts w:asciiTheme="majorHAnsi" w:eastAsiaTheme="majorEastAsia" w:hAnsiTheme="majorHAnsi" w:cstheme="majorBidi"/>
+                <w:b/>
+                <w:szCs w:val="32"/>
               </w:rPr>
               <w:alias w:val="Further reading"/>
               <w:tag w:val="furtherReading"/>
@@ -2294,59 +2851,45 @@
             </w:sdtPr>
             <w:sdtEndPr>
               <w:rPr>
-                <w:rFonts w:asciiTheme="majorHAnsi" w:eastAsiaTheme="majorEastAsia" w:hAnsiTheme="majorHAnsi" w:cstheme="majorBidi"/>
-                <w:b/>
-                <w:szCs w:val="32"/>
+                <w:rFonts w:asciiTheme="minorHAnsi" w:eastAsiaTheme="minorHAnsi" w:hAnsiTheme="minorHAnsi" w:cstheme="minorBidi"/>
+                <w:b w:val="0"/>
+                <w:szCs w:val="22"/>
               </w:rPr>
             </w:sdtEndPr>
             <w:sdtContent>
               <w:p>
                 <w:pPr>
                   <w:rPr>
-                    <w:color w:val="000000" w:themeColor="text1"/>
                     <w:szCs w:val="20"/>
                   </w:rPr>
                 </w:pPr>
                 <w:sdt>
                   <w:sdtPr>
-                    <w:rPr>
-                      <w:color w:val="000000" w:themeColor="text1"/>
-                    </w:rPr>
                     <w:id w:val="-72517587"/>
                     <w:citation/>
                   </w:sdtPr>
+                  <w:sdtEndPr/>
                   <w:sdtContent>
                     <w:r>
-                      <w:rPr>
-                        <w:color w:val="000000" w:themeColor="text1"/>
-                      </w:rPr>
                       <w:fldChar w:fldCharType="begin"/>
                     </w:r>
                     <w:r>
                       <w:rPr>
-                        <w:color w:val="000000" w:themeColor="text1"/>
                         <w:lang w:val="en-US"/>
                       </w:rPr>
                       <w:instrText xml:space="preserve"> CITATION Apt87 \l 1033 </w:instrText>
                     </w:r>
                     <w:r>
-                      <w:rPr>
-                        <w:color w:val="000000" w:themeColor="text1"/>
-                      </w:rPr>
                       <w:fldChar w:fldCharType="separate"/>
                     </w:r>
                     <w:r>
                       <w:rPr>
                         <w:noProof/>
-                        <w:color w:val="000000" w:themeColor="text1"/>
                         <w:lang w:val="en-US"/>
                       </w:rPr>
-                      <w:t xml:space="preserve"> (Apter-Gabriel, 1987)</w:t>
+                      <w:t xml:space="preserve"> (Apter-Gabriel)</w:t>
                     </w:r>
                     <w:r>
-                      <w:rPr>
-                        <w:color w:val="000000" w:themeColor="text1"/>
-                      </w:rPr>
                       <w:fldChar w:fldCharType="end"/>
                     </w:r>
                   </w:sdtContent>
@@ -2355,7 +2898,6 @@
               <w:p>
                 <w:pPr>
                   <w:rPr>
-                    <w:color w:val="000000" w:themeColor="text1"/>
                     <w:szCs w:val="20"/>
                     <w:lang w:val="fr-FR"/>
                   </w:rPr>
@@ -2363,17 +2905,16 @@
                 <w:sdt>
                   <w:sdtPr>
                     <w:rPr>
-                      <w:color w:val="000000" w:themeColor="text1"/>
                       <w:szCs w:val="20"/>
                       <w:lang w:val="fr-FR"/>
                     </w:rPr>
                     <w:id w:val="449750035"/>
                     <w:citation/>
                   </w:sdtPr>
+                  <w:sdtEndPr/>
                   <w:sdtContent>
                     <w:r>
                       <w:rPr>
-                        <w:color w:val="000000" w:themeColor="text1"/>
                         <w:szCs w:val="20"/>
                         <w:lang w:val="fr-FR"/>
                       </w:rPr>
@@ -2381,15 +2922,13 @@
                     </w:r>
                     <w:r>
                       <w:rPr>
-                        <w:color w:val="000000" w:themeColor="text1"/>
                         <w:szCs w:val="20"/>
                         <w:lang w:val="en-US"/>
                       </w:rPr>
-                      <w:instrText xml:space="preserve"> CITATION Mar04 \l 1033 </w:instrText>
+                      <w:instrText xml:space="preserve">CITATION Mar04 \l 1033 </w:instrText>
                     </w:r>
                     <w:r>
                       <w:rPr>
-                        <w:color w:val="000000" w:themeColor="text1"/>
                         <w:szCs w:val="20"/>
                         <w:lang w:val="fr-FR"/>
                       </w:rPr>
@@ -2398,80 +2937,13 @@
                     <w:r>
                       <w:rPr>
                         <w:noProof/>
-                        <w:color w:val="000000" w:themeColor="text1"/>
                         <w:szCs w:val="20"/>
                         <w:lang w:val="en-US"/>
                       </w:rPr>
-                      <w:t>(al., 2004)</w:t>
+                      <w:t>(Marina Dmitrieva et al.)</w:t>
                     </w:r>
                     <w:r>
                       <w:rPr>
-                        <w:color w:val="000000" w:themeColor="text1"/>
-                        <w:szCs w:val="20"/>
-                        <w:lang w:val="fr-FR"/>
-                      </w:rPr>
-                      <w:fldChar w:fldCharType="end"/>
-                    </w:r>
-                  </w:sdtContent>
-                </w:sdt>
-                <w:bookmarkStart w:id="2" w:name="_GoBack"/>
-                <w:bookmarkEnd w:id="2"/>
-              </w:p>
-              <w:p>
-                <w:pPr>
-                  <w:rPr>
-                    <w:color w:val="000000" w:themeColor="text1"/>
-                    <w:szCs w:val="20"/>
-                    <w:lang w:val="fr-FR"/>
-                  </w:rPr>
-                </w:pPr>
-                <w:sdt>
-                  <w:sdtPr>
-                    <w:rPr>
-                      <w:color w:val="000000" w:themeColor="text1"/>
-                      <w:szCs w:val="20"/>
-                      <w:lang w:val="fr-FR"/>
-                    </w:rPr>
-                    <w:id w:val="-576674125"/>
-                    <w:citation/>
-                  </w:sdtPr>
-                  <w:sdtContent>
-                    <w:r>
-                      <w:rPr>
-                        <w:color w:val="000000" w:themeColor="text1"/>
-                        <w:szCs w:val="20"/>
-                        <w:lang w:val="fr-FR"/>
-                      </w:rPr>
-                      <w:fldChar w:fldCharType="begin"/>
-                    </w:r>
-                    <w:r>
-                      <w:rPr>
-                        <w:color w:val="000000" w:themeColor="text1"/>
-                        <w:szCs w:val="20"/>
-                        <w:lang w:val="en-US"/>
-                      </w:rPr>
-                      <w:instrText xml:space="preserve"> CITATION Rac89 \l 1033 </w:instrText>
-                    </w:r>
-                    <w:r>
-                      <w:rPr>
-                        <w:color w:val="000000" w:themeColor="text1"/>
-                        <w:szCs w:val="20"/>
-                        <w:lang w:val="fr-FR"/>
-                      </w:rPr>
-                      <w:fldChar w:fldCharType="separate"/>
-                    </w:r>
-                    <w:r>
-                      <w:rPr>
-                        <w:noProof/>
-                        <w:color w:val="000000" w:themeColor="text1"/>
-                        <w:szCs w:val="20"/>
-                        <w:lang w:val="en-US"/>
-                      </w:rPr>
-                      <w:t>(Ertel, 1989)</w:t>
-                    </w:r>
-                    <w:r>
-                      <w:rPr>
-                        <w:color w:val="000000" w:themeColor="text1"/>
                         <w:szCs w:val="20"/>
                         <w:lang w:val="fr-FR"/>
                       </w:rPr>
@@ -2483,86 +2955,23 @@
               <w:p>
                 <w:pPr>
                   <w:rPr>
-                    <w:color w:val="000000" w:themeColor="text1"/>
                     <w:szCs w:val="20"/>
+                    <w:lang w:val="fr-FR"/>
                   </w:rPr>
                 </w:pPr>
                 <w:sdt>
                   <w:sdtPr>
                     <w:rPr>
-                      <w:color w:val="000000" w:themeColor="text1"/>
                       <w:szCs w:val="20"/>
+                      <w:lang w:val="fr-FR"/>
                     </w:rPr>
-                    <w:id w:val="-2011439298"/>
+                    <w:id w:val="-576674125"/>
                     <w:citation/>
                   </w:sdtPr>
+                  <w:sdtEndPr/>
                   <w:sdtContent>
                     <w:r>
                       <w:rPr>
-                        <w:color w:val="000000" w:themeColor="text1"/>
-                        <w:szCs w:val="20"/>
-                      </w:rPr>
-                      <w:fldChar w:fldCharType="begin"/>
-                    </w:r>
-                    <w:r>
-                      <w:rPr>
-                        <w:color w:val="000000" w:themeColor="text1"/>
-                        <w:szCs w:val="20"/>
-                        <w:lang w:val="en-US"/>
-                      </w:rPr>
-                      <w:instrText xml:space="preserve"> CITATION The08 \l 1033 </w:instrText>
-                    </w:r>
-                    <w:r>
-                      <w:rPr>
-                        <w:color w:val="000000" w:themeColor="text1"/>
-                        <w:szCs w:val="20"/>
-                      </w:rPr>
-                      <w:fldChar w:fldCharType="separate"/>
-                    </w:r>
-                    <w:r>
-                      <w:rPr>
-                        <w:noProof/>
-                        <w:color w:val="000000" w:themeColor="text1"/>
-                        <w:szCs w:val="20"/>
-                        <w:lang w:val="en-US"/>
-                      </w:rPr>
-                      <w:t>(Revolution, 2008)</w:t>
-                    </w:r>
-                    <w:r>
-                      <w:rPr>
-                        <w:color w:val="000000" w:themeColor="text1"/>
-                        <w:szCs w:val="20"/>
-                      </w:rPr>
-                      <w:fldChar w:fldCharType="end"/>
-                    </w:r>
-                  </w:sdtContent>
-                </w:sdt>
-              </w:p>
-              <w:p>
-                <w:pPr>
-                  <w:tabs>
-                    <w:tab w:val="left" w:pos="720"/>
-                  </w:tabs>
-                  <w:rPr>
-                    <w:color w:val="000000" w:themeColor="text1"/>
-                    <w:szCs w:val="20"/>
-                    <w:lang w:val="fr-FR"/>
-                  </w:rPr>
-                </w:pPr>
-                <w:sdt>
-                  <w:sdtPr>
-                    <w:rPr>
-                      <w:color w:val="000000" w:themeColor="text1"/>
-                      <w:szCs w:val="20"/>
-                      <w:lang w:val="fr-FR"/>
-                    </w:rPr>
-                    <w:id w:val="-866211945"/>
-                    <w:citation/>
-                  </w:sdtPr>
-                  <w:sdtContent>
-                    <w:r>
-                      <w:rPr>
-                        <w:color w:val="000000" w:themeColor="text1"/>
                         <w:szCs w:val="20"/>
                         <w:lang w:val="fr-FR"/>
                       </w:rPr>
@@ -2570,15 +2979,13 @@
                     </w:r>
                     <w:r>
                       <w:rPr>
-                        <w:color w:val="000000" w:themeColor="text1"/>
                         <w:szCs w:val="20"/>
                         <w:lang w:val="en-US"/>
                       </w:rPr>
-                      <w:instrText xml:space="preserve">CITATION Fut09 \l 1033 </w:instrText>
+                      <w:instrText xml:space="preserve">CITATION Rac89 \l 1033 </w:instrText>
                     </w:r>
                     <w:r>
                       <w:rPr>
-                        <w:color w:val="000000" w:themeColor="text1"/>
                         <w:szCs w:val="20"/>
                         <w:lang w:val="fr-FR"/>
                       </w:rPr>
@@ -2587,15 +2994,103 @@
                     <w:r>
                       <w:rPr>
                         <w:noProof/>
-                        <w:color w:val="000000" w:themeColor="text1"/>
                         <w:szCs w:val="20"/>
                         <w:lang w:val="en-US"/>
                       </w:rPr>
-                      <w:t>((1914–1939), 2009)</w:t>
+                      <w:t>(Ertel)</w:t>
                     </w:r>
                     <w:r>
                       <w:rPr>
-                        <w:color w:val="000000" w:themeColor="text1"/>
+                        <w:szCs w:val="20"/>
+                        <w:lang w:val="fr-FR"/>
+                      </w:rPr>
+                      <w:fldChar w:fldCharType="end"/>
+                    </w:r>
+                  </w:sdtContent>
+                </w:sdt>
+              </w:p>
+              <w:p>
+                <w:sdt>
+                  <w:sdtPr>
+                    <w:id w:val="-2011439298"/>
+                    <w:citation/>
+                  </w:sdtPr>
+                  <w:sdtEndPr/>
+                  <w:sdtContent>
+                    <w:r>
+                      <w:fldChar w:fldCharType="begin"/>
+                    </w:r>
+                    <w:r>
+                      <w:rPr>
+                        <w:lang w:val="en-US"/>
+                      </w:rPr>
+                      <w:instrText xml:space="preserve"> CITATION The08 \l 1033 </w:instrText>
+                    </w:r>
+                    <w:r>
+                      <w:fldChar w:fldCharType="separate"/>
+                    </w:r>
+                    <w:r>
+                      <w:rPr>
+                        <w:noProof/>
+                        <w:lang w:val="en-US"/>
+                      </w:rPr>
+                      <w:t>(Revolution)</w:t>
+                    </w:r>
+                    <w:r>
+                      <w:fldChar w:fldCharType="end"/>
+                    </w:r>
+                  </w:sdtContent>
+                </w:sdt>
+              </w:p>
+              <w:p>
+                <w:pPr>
+                  <w:rPr>
+                    <w:szCs w:val="20"/>
+                    <w:lang w:val="fr-FR"/>
+                  </w:rPr>
+                </w:pPr>
+                <w:sdt>
+                  <w:sdtPr>
+                    <w:rPr>
+                      <w:szCs w:val="20"/>
+                      <w:lang w:val="fr-FR"/>
+                    </w:rPr>
+                    <w:id w:val="-866211945"/>
+                    <w:citation/>
+                  </w:sdtPr>
+                  <w:sdtEndPr/>
+                  <w:sdtContent>
+                    <w:r>
+                      <w:rPr>
+                        <w:szCs w:val="20"/>
+                        <w:lang w:val="fr-FR"/>
+                      </w:rPr>
+                      <w:fldChar w:fldCharType="begin"/>
+                    </w:r>
+                    <w:r>
+                      <w:rPr>
+                        <w:szCs w:val="20"/>
+                        <w:lang w:val="en-US"/>
+                      </w:rPr>
+                      <w:instrText xml:space="preserve">CITATION Fut09 \l 1033 </w:instrText>
+                    </w:r>
+                    <w:r>
+                      <w:rPr>
+                        <w:szCs w:val="20"/>
+                        <w:lang w:val="fr-FR"/>
+                      </w:rPr>
+                      <w:fldChar w:fldCharType="separate"/>
+                    </w:r>
+                    <w:r>
+                      <w:rPr>
+                        <w:noProof/>
+                        <w:szCs w:val="20"/>
+                        <w:lang w:val="en-US"/>
+                      </w:rPr>
+                      <w:t>((1914-1939))</w:t>
+                    </w:r>
+                    <w:r>
+                      <w:rPr>
                         <w:szCs w:val="20"/>
                         <w:lang w:val="fr-FR"/>
                       </w:rPr>
@@ -2607,30 +3102,27 @@
               <w:p>
                 <w:pPr>
                   <w:rPr>
-                    <w:color w:val="000000" w:themeColor="text1"/>
                     <w:szCs w:val="20"/>
                   </w:rPr>
                 </w:pPr>
                 <w:sdt>
                   <w:sdtPr>
                     <w:rPr>
-                      <w:color w:val="000000" w:themeColor="text1"/>
                       <w:szCs w:val="20"/>
                     </w:rPr>
                     <w:id w:val="324873561"/>
                     <w:citation/>
                   </w:sdtPr>
+                  <w:sdtEndPr/>
                   <w:sdtContent>
                     <w:r>
                       <w:rPr>
-                        <w:color w:val="000000" w:themeColor="text1"/>
                         <w:szCs w:val="20"/>
                       </w:rPr>
                       <w:fldChar w:fldCharType="begin"/>
                     </w:r>
                     <w:r>
                       <w:rPr>
-                        <w:color w:val="000000" w:themeColor="text1"/>
                         <w:szCs w:val="20"/>
                         <w:lang w:val="en-US"/>
                       </w:rPr>
@@ -2638,7 +3130,6 @@
                     </w:r>
                     <w:r>
                       <w:rPr>
-                        <w:color w:val="000000" w:themeColor="text1"/>
                         <w:szCs w:val="20"/>
                       </w:rPr>
                       <w:fldChar w:fldCharType="separate"/>
@@ -2646,15 +3137,13 @@
                     <w:r>
                       <w:rPr>
                         <w:noProof/>
-                        <w:color w:val="000000" w:themeColor="text1"/>
                         <w:szCs w:val="20"/>
                         <w:lang w:val="en-US"/>
                       </w:rPr>
-                      <w:t>(Głuchowska, 2012)</w:t>
+                      <w:t>(Głuchowska)</w:t>
                     </w:r>
                     <w:r>
                       <w:rPr>
-                        <w:color w:val="000000" w:themeColor="text1"/>
                         <w:szCs w:val="20"/>
                       </w:rPr>
                       <w:fldChar w:fldCharType="end"/>
@@ -2665,30 +3154,27 @@
               <w:p>
                 <w:pPr>
                   <w:rPr>
-                    <w:color w:val="000000" w:themeColor="text1"/>
                     <w:szCs w:val="20"/>
                   </w:rPr>
                 </w:pPr>
                 <w:sdt>
                   <w:sdtPr>
                     <w:rPr>
-                      <w:color w:val="000000" w:themeColor="text1"/>
                       <w:szCs w:val="20"/>
                     </w:rPr>
                     <w:id w:val="-2082131238"/>
                     <w:citation/>
                   </w:sdtPr>
+                  <w:sdtEndPr/>
                   <w:sdtContent>
                     <w:r>
                       <w:rPr>
-                        <w:color w:val="000000" w:themeColor="text1"/>
                         <w:szCs w:val="20"/>
                       </w:rPr>
                       <w:fldChar w:fldCharType="begin"/>
                     </w:r>
                     <w:r>
                       <w:rPr>
-                        <w:color w:val="000000" w:themeColor="text1"/>
                         <w:szCs w:val="20"/>
                         <w:lang w:val="en-US"/>
                       </w:rPr>
@@ -2696,7 +3182,6 @@
                     </w:r>
                     <w:r>
                       <w:rPr>
-                        <w:color w:val="000000" w:themeColor="text1"/>
                         <w:szCs w:val="20"/>
                       </w:rPr>
                       <w:fldChar w:fldCharType="separate"/>
@@ -2704,15 +3189,13 @@
                     <w:r>
                       <w:rPr>
                         <w:noProof/>
-                        <w:color w:val="000000" w:themeColor="text1"/>
                         <w:szCs w:val="20"/>
                         <w:lang w:val="en-US"/>
                       </w:rPr>
-                      <w:t>(Kazowsky, 2003)</w:t>
+                      <w:t>(Kazowsky, The Artists of the Kultur-Lige)</w:t>
                     </w:r>
                     <w:r>
                       <w:rPr>
-                        <w:color w:val="000000" w:themeColor="text1"/>
                         <w:szCs w:val="20"/>
                       </w:rPr>
                       <w:fldChar w:fldCharType="end"/>
@@ -2721,231 +3204,104 @@
                 </w:sdt>
               </w:p>
               <w:p>
-                <w:pPr>
-                  <w:rPr>
-                    <w:color w:val="000000" w:themeColor="text1"/>
-                    <w:szCs w:val="20"/>
-                  </w:rPr>
-                </w:pPr>
                 <w:sdt>
                   <w:sdtPr>
-                    <w:rPr>
-                      <w:color w:val="000000" w:themeColor="text1"/>
-                      <w:szCs w:val="20"/>
-                    </w:rPr>
                     <w:id w:val="1900318429"/>
                     <w:citation/>
                   </w:sdtPr>
+                  <w:sdtEndPr/>
                   <w:sdtContent>
                     <w:r>
-                      <w:rPr>
-                        <w:color w:val="000000" w:themeColor="text1"/>
-                        <w:szCs w:val="20"/>
-                      </w:rPr>
                       <w:fldChar w:fldCharType="begin"/>
                     </w:r>
                     <w:r>
                       <w:rPr>
-                        <w:color w:val="000000" w:themeColor="text1"/>
-                        <w:szCs w:val="20"/>
                         <w:lang w:val="en-US"/>
                       </w:rPr>
                       <w:instrText xml:space="preserve"> CITATION Hil07 \l 1033 </w:instrText>
                     </w:r>
                     <w:r>
-                      <w:rPr>
-                        <w:color w:val="000000" w:themeColor="text1"/>
-                        <w:szCs w:val="20"/>
-                      </w:rPr>
                       <w:fldChar w:fldCharType="separate"/>
                     </w:r>
                     <w:r>
                       <w:rPr>
                         <w:noProof/>
-                        <w:color w:val="000000" w:themeColor="text1"/>
-                        <w:szCs w:val="20"/>
                         <w:lang w:val="en-US"/>
                       </w:rPr>
-                      <w:t>(Kazowsky, Kultur-Lige: Artistic Avant-Garde of the 1910s and 1920s, 2007)</w:t>
+                      <w:t>(Kazowsky, Kultur-Lige: Artistic Avant-Garde of the 1910s and 1920s)</w:t>
                     </w:r>
                     <w:r>
-                      <w:rPr>
-                        <w:color w:val="000000" w:themeColor="text1"/>
-                        <w:szCs w:val="20"/>
-                      </w:rPr>
                       <w:fldChar w:fldCharType="end"/>
                     </w:r>
                   </w:sdtContent>
                 </w:sdt>
               </w:p>
               <w:p>
-                <w:pPr>
-                  <w:rPr>
-                    <w:color w:val="000000" w:themeColor="text1"/>
-                    <w:szCs w:val="20"/>
-                  </w:rPr>
-                </w:pPr>
                 <w:sdt>
                   <w:sdtPr>
-                    <w:rPr>
-                      <w:color w:val="000000" w:themeColor="text1"/>
-                      <w:szCs w:val="20"/>
-                    </w:rPr>
                     <w:id w:val="523294010"/>
                     <w:citation/>
                   </w:sdtPr>
+                  <w:sdtEndPr/>
                   <w:sdtContent>
                     <w:r>
-                      <w:rPr>
-                        <w:color w:val="000000" w:themeColor="text1"/>
-                        <w:szCs w:val="20"/>
-                      </w:rPr>
                       <w:fldChar w:fldCharType="begin"/>
                     </w:r>
                     <w:r>
                       <w:rPr>
-                        <w:color w:val="000000" w:themeColor="text1"/>
-                        <w:szCs w:val="20"/>
                         <w:lang w:val="en-US"/>
                       </w:rPr>
                       <w:instrText xml:space="preserve"> CITATION Mal91 \l 1033 </w:instrText>
                     </w:r>
                     <w:r>
-                      <w:rPr>
-                        <w:color w:val="000000" w:themeColor="text1"/>
-                        <w:szCs w:val="20"/>
-                      </w:rPr>
                       <w:fldChar w:fldCharType="separate"/>
                     </w:r>
                     <w:r>
                       <w:rPr>
                         <w:noProof/>
-                        <w:color w:val="000000" w:themeColor="text1"/>
-                        <w:szCs w:val="20"/>
                         <w:lang w:val="en-US"/>
                       </w:rPr>
-                      <w:t xml:space="preserve">(Malinowski, </w:t>
+                      <w:t>(Malinowski)</w:t>
+                    </w:r>
+                    <w:r>
+                      <w:fldChar w:fldCharType="end"/>
+                    </w:r>
+                  </w:sdtContent>
+                </w:sdt>
+                <w:bookmarkStart w:id="2" w:name="_GoBack"/>
+                <w:bookmarkEnd w:id="2"/>
+              </w:p>
+              <w:p>
+                <w:pPr>
+                  <w:rPr>
+                    <w:b/>
+                    <w:sz w:val="24"/>
+                    <w:szCs w:val="24"/>
+                  </w:rPr>
+                </w:pPr>
+                <w:sdt>
+                  <w:sdtPr>
+                    <w:id w:val="-2057773233"/>
+                    <w:citation/>
+                  </w:sdtPr>
+                  <w:sdtEndPr/>
+                  <w:sdtContent>
+                    <w:r>
+                      <w:fldChar w:fldCharType="begin"/>
+                    </w:r>
+                    <w:r>
+                      <w:instrText xml:space="preserve"> CITATION Roz99 \l 1033 </w:instrText>
+                    </w:r>
+                    <w:r>
+                      <w:fldChar w:fldCharType="separate"/>
                     </w:r>
                     <w:r>
                       <w:rPr>
                         <w:noProof/>
-                        <w:color w:val="000000" w:themeColor="text1"/>
-                        <w:lang w:val="en-US"/>
                       </w:rPr>
-                      <w:t>1991</w:t>
+                      <w:t>(Rozier)</w:t>
                     </w:r>
                     <w:r>
-                      <w:rPr>
-                        <w:noProof/>
-                        <w:color w:val="000000" w:themeColor="text1"/>
-                        <w:szCs w:val="20"/>
-                        <w:lang w:val="en-US"/>
-                      </w:rPr>
-                      <w:t>)</w:t>
-                    </w:r>
-                    <w:r>
-                      <w:rPr>
-                        <w:color w:val="000000" w:themeColor="text1"/>
-                        <w:szCs w:val="20"/>
-                      </w:rPr>
-                      <w:fldChar w:fldCharType="end"/>
-                    </w:r>
-                  </w:sdtContent>
-                </w:sdt>
-              </w:p>
-              <w:p>
-                <w:pPr>
-                  <w:pStyle w:val="Heading1"/>
-                  <w:rPr>
-                    <w:b w:val="0"/>
-                    <w:color w:val="000000" w:themeColor="text1"/>
-                    <w:sz w:val="24"/>
-                    <w:szCs w:val="24"/>
-                  </w:rPr>
-                </w:pPr>
-                <w:sdt>
-                  <w:sdtPr>
-                    <w:rPr>
-                      <w:b w:val="0"/>
-                      <w:color w:val="000000" w:themeColor="text1"/>
-                      <w:sz w:val="24"/>
-                      <w:szCs w:val="24"/>
-                    </w:rPr>
-                    <w:id w:val="-2057773233"/>
-                    <w:citation/>
-                  </w:sdtPr>
-                  <w:sdtContent>
-                    <w:r>
-                      <w:rPr>
-                        <w:b w:val="0"/>
-                        <w:color w:val="000000" w:themeColor="text1"/>
-                        <w:sz w:val="24"/>
-                        <w:szCs w:val="24"/>
-                      </w:rPr>
-                      <w:fldChar w:fldCharType="begin"/>
-                    </w:r>
-                    <w:r>
-                      <w:rPr>
-                        <w:rFonts w:ascii="Times New Roman" w:hAnsi="Times New Roman"/>
-                        <w:b w:val="0"/>
-                        <w:color w:val="000000" w:themeColor="text1"/>
-                        <w:sz w:val="24"/>
-                        <w:szCs w:val="24"/>
-                        <w:lang w:val="en-US"/>
-                      </w:rPr>
-                      <w:instrText xml:space="preserve"> CITATION Roz99 \l 1033 </w:instrText>
-                    </w:r>
-                    <w:r>
-                      <w:rPr>
-                        <w:b w:val="0"/>
-                        <w:color w:val="000000" w:themeColor="text1"/>
-                        <w:sz w:val="24"/>
-                        <w:szCs w:val="24"/>
-                      </w:rPr>
-                      <w:fldChar w:fldCharType="separate"/>
-                    </w:r>
-                    <w:r>
-                      <w:rPr>
-                        <w:rFonts w:ascii="Times New Roman" w:hAnsi="Times New Roman"/>
-                        <w:b w:val="0"/>
-                        <w:noProof/>
-                        <w:color w:val="000000" w:themeColor="text1"/>
-                        <w:sz w:val="24"/>
-                        <w:szCs w:val="24"/>
-                        <w:lang w:val="en-US"/>
-                      </w:rPr>
-                      <w:t xml:space="preserve">(Rozier, </w:t>
-                    </w:r>
-                    <w:r>
-                      <w:rPr>
-                        <w:rFonts w:asciiTheme="minorHAnsi" w:hAnsiTheme="minorHAnsi"/>
-                        <w:b w:val="0"/>
-                        <w:noProof/>
-                        <w:color w:val="000000" w:themeColor="text1"/>
-                        <w:szCs w:val="22"/>
-                        <w:lang w:val="en-US"/>
-                      </w:rPr>
-                      <w:t>1999</w:t>
-                    </w:r>
-                    <w:r>
-                      <w:rPr>
-                        <w:rFonts w:ascii="Times New Roman" w:hAnsi="Times New Roman"/>
-                        <w:b w:val="0"/>
-                        <w:noProof/>
-                        <w:color w:val="000000" w:themeColor="text1"/>
-                        <w:sz w:val="24"/>
-                        <w:szCs w:val="24"/>
-                        <w:lang w:val="en-US"/>
-                      </w:rPr>
-                      <w:t>)</w:t>
-                    </w:r>
-                    <w:r>
-                      <w:rPr>
-                        <w:b w:val="0"/>
-                        <w:color w:val="000000" w:themeColor="text1"/>
-                        <w:sz w:val="24"/>
-                        <w:szCs w:val="24"/>
-                      </w:rPr>
                       <w:fldChar w:fldCharType="end"/>
                     </w:r>
                   </w:sdtContent>
@@ -3037,12 +3393,21 @@
       </w:rPr>
       <w:t xml:space="preserve"> – </w:t>
     </w:r>
+    <w:proofErr w:type="spellStart"/>
     <w:r>
       <w:rPr>
         <w:i/>
         <w:color w:val="7F7F7F" w:themeColor="text1" w:themeTint="80"/>
       </w:rPr>
-      <w:t>Encyclopedia of Modernism</w:t>
+      <w:t>Encyclopedia</w:t>
+    </w:r>
+    <w:proofErr w:type="spellEnd"/>
+    <w:r>
+      <w:rPr>
+        <w:i/>
+        <w:color w:val="7F7F7F" w:themeColor="text1" w:themeTint="80"/>
+      </w:rPr>
+      <w:t xml:space="preserve"> of Modernism</w:t>
     </w:r>
   </w:p>
   <w:p>
@@ -3684,7 +4049,6 @@
   <w:style w:type="character" w:default="1" w:styleId="DefaultParagraphFont">
     <w:name w:val="Default Paragraph Font"/>
     <w:uiPriority w:val="1"/>
-    <w:semiHidden/>
     <w:unhideWhenUsed/>
   </w:style>
   <w:style w:type="table" w:default="1" w:styleId="TableNormal">
@@ -4257,7 +4621,6 @@
   <w:style w:type="character" w:default="1" w:styleId="DefaultParagraphFont">
     <w:name w:val="Default Paragraph Font"/>
     <w:uiPriority w:val="1"/>
-    <w:semiHidden/>
     <w:unhideWhenUsed/>
   </w:style>
   <w:style w:type="table" w:default="1" w:styleId="TableNormal">
@@ -4921,7 +5284,7 @@
     <w:charset w:val="00"/>
     <w:family w:val="auto"/>
     <w:pitch w:val="variable"/>
-    <w:sig w:usb0="E0002AFF" w:usb1="C0007841" w:usb2="00000009" w:usb3="00000000" w:csb0="000001FF" w:csb1="00000000"/>
+    <w:sig w:usb0="E0002AEF" w:usb1="C0007841" w:usb2="00000009" w:usb3="00000000" w:csb0="000001FF" w:csb1="00000000"/>
   </w:font>
   <w:font w:name="Courier New">
     <w:panose1 w:val="02070309020205020404"/>
@@ -4955,7 +5318,7 @@
     <w:charset w:val="4E"/>
     <w:family w:val="auto"/>
     <w:pitch w:val="variable"/>
-    <w:sig w:usb0="E00002FF" w:usb1="6AC7FDFB" w:usb2="00000012" w:usb3="00000000" w:csb0="0002009F" w:csb1="00000000"/>
+    <w:sig w:usb0="00000001" w:usb1="08070000" w:usb2="00000010" w:usb3="00000000" w:csb0="00020000" w:csb1="00000000"/>
   </w:font>
   <w:font w:name="Lucida Grande">
     <w:panose1 w:val="020B0600040502020204"/>
@@ -4963,12 +5326,6 @@
     <w:family w:val="auto"/>
     <w:pitch w:val="variable"/>
     <w:sig w:usb0="E1000AEF" w:usb1="5000A1FF" w:usb2="00000000" w:usb3="00000000" w:csb0="000001BF" w:csb1="00000000"/>
-  </w:font>
-  <w:font w:name="ＭＳ 明朝">
-    <w:charset w:val="4E"/>
-    <w:family w:val="auto"/>
-    <w:pitch w:val="variable"/>
-    <w:sig w:usb0="E00002FF" w:usb1="6AC7FDFB" w:usb2="00000012" w:usb3="00000000" w:csb0="0002009F" w:csb1="00000000"/>
   </w:font>
   <w:font w:name="Times">
     <w:panose1 w:val="02000500000000000000"/>
@@ -4982,7 +5339,7 @@
     <w:charset w:val="00"/>
     <w:family w:val="auto"/>
     <w:pitch w:val="variable"/>
-    <w:sig w:usb0="00000003" w:usb1="00000000" w:usb2="00000000" w:usb3="00000000" w:csb0="00000001" w:csb1="00000000"/>
+    <w:sig w:usb0="00000287" w:usb1="00000000" w:usb2="00000000" w:usb3="00000000" w:csb0="0000009F" w:csb1="00000000"/>
   </w:font>
   <w:font w:name="Arial">
     <w:panose1 w:val="020B0604020202020204"/>
@@ -4990,6 +5347,12 @@
     <w:family w:val="auto"/>
     <w:pitch w:val="variable"/>
     <w:sig w:usb0="E0002AFF" w:usb1="C0007843" w:usb2="00000009" w:usb3="00000000" w:csb0="000001FF" w:csb1="00000000"/>
+  </w:font>
+  <w:font w:name="ＭＳ 明朝">
+    <w:charset w:val="4E"/>
+    <w:family w:val="auto"/>
+    <w:pitch w:val="variable"/>
+    <w:sig w:usb0="00000001" w:usb1="08070000" w:usb2="00000010" w:usb3="00000000" w:csb0="00020000" w:csb1="00000000"/>
   </w:font>
   <w:font w:name="Cambria">
     <w:panose1 w:val="02040503050406030204"/>
@@ -5757,14 +6120,14 @@
   <a:extraClrSchemeLst/>
   <a:extLst>
     <a:ext uri="{05A4C25C-085E-4340-85A3-A5531E510DB2}">
-      <thm15:themeFamily xmlns:thm15="http://schemas.microsoft.com/office/thememl/2012/main" xmlns="" name="Office Theme" id="{62F939B6-93AF-4DB8-9C6B-D6C7DFDC589F}" vid="{4A3C46E8-61CC-4603-A589-7422A47A8E4A}"/>
+      <thm15:themeFamily xmlns="" xmlns:thm15="http://schemas.microsoft.com/office/thememl/2012/main" name="Office Theme" id="{62F939B6-93AF-4DB8-9C6B-D6C7DFDC589F}" vid="{4A3C46E8-61CC-4603-A589-7422A47A8E4A}"/>
     </a:ext>
   </a:extLst>
 </a:theme>
 </file>
 
 <file path=customXml/item1.xml><?xml version="1.0" encoding="utf-8"?>
-<b:Sources xmlns:b="http://schemas.openxmlformats.org/officeDocument/2006/bibliography" xmlns="http://schemas.openxmlformats.org/officeDocument/2006/bibliography" SelectedStyle="/APA.XSL" StyleName="APA">
+<b:Sources xmlns:b="http://schemas.openxmlformats.org/officeDocument/2006/bibliography" xmlns="http://schemas.openxmlformats.org/officeDocument/2006/bibliography" SelectedStyle="/MLA.XSL" StyleName="MLA">
   <b:Source>
     <b:Tag>Apt87</b:Tag>
     <b:SourceType>Book</b:SourceType>
@@ -5784,47 +6147,6 @@
     <b:Publisher>Muzeon Yisrael</b:Publisher>
     <b:Year>1987</b:Year>
     <b:RefOrder>1</b:RefOrder>
-  </b:Source>
-  <b:Source>
-    <b:Tag>Mar04</b:Tag>
-    <b:SourceType>Book</b:SourceType>
-    <b:Guid>{09739048-58B3-894D-AF95-A1B366D9415A}</b:Guid>
-    <b:Title>üdische Kulturen im Neuen Europa: Wilna 1918-1939 </b:Title>
-    <b:City>Wiesbaden</b:City>
-    <b:Publisher>JHarassowitz</b:Publisher>
-    <b:Year>2004</b:Year>
-    <b:Author>
-      <b:Editor>
-        <b:NameList>
-          <b:Person>
-            <b:Last>al.</b:Last>
-            <b:First>Marina</b:First>
-            <b:Middle>Dmitrieva et</b:Middle>
-          </b:Person>
-        </b:NameList>
-      </b:Editor>
-    </b:Author>
-    <b:RefOrder>2</b:RefOrder>
-  </b:Source>
-  <b:Source>
-    <b:Tag>Rac89</b:Tag>
-    <b:SourceType>Book</b:SourceType>
-    <b:Guid>{CF847168-0B96-124D-A49C-21875D0D120B}</b:Guid>
-    <b:Title>Khaliastra, la bande. Revue littéraire Varsovie 1922 –Paris 1924</b:Title>
-    <b:City>Paris</b:City>
-    <b:Publisher>Lachenal et Ritter</b:Publisher>
-    <b:Year>1989</b:Year>
-    <b:Author>
-      <b:Editor>
-        <b:NameList>
-          <b:Person>
-            <b:Last>Ertel</b:Last>
-            <b:First>Rachel</b:First>
-          </b:Person>
-        </b:NameList>
-      </b:Editor>
-    </b:Author>
-    <b:RefOrder>3</b:RefOrder>
   </b:Source>
   <b:Source>
     <b:Tag>The08</b:Tag>
@@ -5955,14 +6277,53 @@
     <b:RefOrder>10</b:RefOrder>
   </b:Source>
   <b:Source>
+    <b:Tag>Mar04</b:Tag>
+    <b:SourceType>Book</b:SourceType>
+    <b:Guid>{9F85E8F3-28F2-5843-9DDD-A86BF4435EB7}</b:Guid>
+    <b:Title>üdische Kulturen im Neuen Europa: Wilna 1918-1939</b:Title>
+    <b:City>Wiesbaden</b:City>
+    <b:Publisher>JHarassowitz</b:Publisher>
+    <b:Year>2004</b:Year>
+    <b:Author>
+      <b:Editor>
+        <b:NameList>
+          <b:Person>
+            <b:Last>Marina Dmitrieva et al.</b:Last>
+          </b:Person>
+        </b:NameList>
+      </b:Editor>
+    </b:Author>
+    <b:RefOrder>2</b:RefOrder>
+  </b:Source>
+  <b:Source>
+    <b:Tag>Rac89</b:Tag>
+    <b:SourceType>Book</b:SourceType>
+    <b:Guid>{DE0C7612-444C-2A44-A5BC-8C37CD8C2926}</b:Guid>
+    <b:Title>Khaliastra, la bande. Revue littéraire Varsovie 1922 –Paris 1924</b:Title>
+    <b:City>Paris</b:City>
+    <b:Publisher>Lachenal et Ritter</b:Publisher>
+    <b:Year>1989</b:Year>
+    <b:Author>
+      <b:Editor>
+        <b:NameList>
+          <b:Person>
+            <b:Last>Ertel</b:Last>
+            <b:First>Rachel</b:First>
+          </b:Person>
+        </b:NameList>
+      </b:Editor>
+    </b:Author>
+    <b:RefOrder>3</b:RefOrder>
+  </b:Source>
+  <b:Source>
     <b:Tag>Fut09</b:Tag>
     <b:SourceType>Book</b:SourceType>
-    <b:Guid>{BEBFB216-2A47-0E41-A314-A7A6147893FE}</b:Guid>
+    <b:Guid>{401DE289-729D-5341-BF48-B1D94936C6EB}</b:Guid>
     <b:Author>
       <b:Author>
         <b:NameList>
           <b:Person>
-            <b:Last>(1914–1939)</b:Last>
+            <b:Last>(1914-1939)</b:Last>
             <b:First>Futur</b:First>
             <b:Middle>antérieur: L'avant-garde et le livre yiddish</b:Middle>
           </b:Person>
@@ -5986,7 +6347,7 @@
 </file>
 
 <file path=customXml/itemProps1.xml><?xml version="1.0" encoding="utf-8"?>
-<ds:datastoreItem xmlns:ds="http://schemas.openxmlformats.org/officeDocument/2006/customXml" ds:itemID="{E0A8A33D-A5BA-8F42-A250-CE000746CF00}">
+<ds:datastoreItem xmlns:ds="http://schemas.openxmlformats.org/officeDocument/2006/customXml" ds:itemID="{69D0C21A-0124-2B48-A4A1-2750B248C811}">
   <ds:schemaRefs>
     <ds:schemaRef ds:uri="http://schemas.openxmlformats.org/officeDocument/2006/bibliography"/>
   </ds:schemaRefs>
